--- a/Documentation/Design/Cineholics.docx
+++ b/Documentation/Design/Cineholics.docx
@@ -1,34 +1,31 @@
 
 <file path=word/document.xml><?xml version="1.0" encoding="utf-8"?>
-<w:document xmlns:wpc="http://schemas.microsoft.com/office/word/2010/wordprocessingCanvas" xmlns:cx="http://schemas.microsoft.com/office/drawing/2014/chartex" xmlns:cx1="http://schemas.microsoft.com/office/drawing/2015/9/8/chartex" xmlns:cx2="http://schemas.microsoft.com/office/drawing/2015/10/21/chartex" xmlns:cx3="http://schemas.microsoft.com/office/drawing/2016/5/9/chartex" xmlns:cx4="http://schemas.microsoft.com/office/drawing/2016/5/10/chartex" xmlns:cx5="http://schemas.microsoft.com/office/drawing/2016/5/11/chartex" xmlns:cx6="http://schemas.microsoft.com/office/drawing/2016/5/12/chartex" xmlns:cx7="http://schemas.microsoft.com/office/drawing/2016/5/13/chartex" xmlns:cx8="http://schemas.microsoft.com/office/drawing/2016/5/14/chartex" xmlns:mc="http://schemas.openxmlformats.org/markup-compatibility/2006" xmlns:aink="http://schemas.microsoft.com/office/drawing/2016/ink" xmlns:am3d="http://schemas.microsoft.com/office/drawing/2017/model3d" xmlns:o="urn:schemas-microsoft-com:office:office" xmlns:r="http://schemas.openxmlformats.org/officeDocument/2006/relationships" xmlns:m="http://schemas.openxmlformats.org/officeDocument/2006/math" xmlns:v="urn:schemas-microsoft-com:vml" xmlns:wp14="http://schemas.microsoft.com/office/word/2010/wordprocessingDrawing" xmlns:wp="http://schemas.openxmlformats.org/drawingml/2006/wordprocessingDrawing" xmlns:w10="urn:schemas-microsoft-com:office:word" xmlns:w="http://schemas.openxmlformats.org/wordprocessingml/2006/main" xmlns:w14="http://schemas.microsoft.com/office/word/2010/wordml" xmlns:w15="http://schemas.microsoft.com/office/word/2012/wordml" xmlns:w16cex="http://schemas.microsoft.com/office/word/2018/wordml/cex" xmlns:w16cid="http://schemas.microsoft.com/office/word/2016/wordml/cid" xmlns:w16="http://schemas.microsoft.com/office/word/2018/wordml" xmlns:w16sdtdh="http://schemas.microsoft.com/office/word/2020/wordml/sdtdatahash" xmlns:w16se="http://schemas.microsoft.com/office/word/2015/wordml/symex" xmlns:wpg="http://schemas.microsoft.com/office/word/2010/wordprocessingGroup" xmlns:wpi="http://schemas.microsoft.com/office/word/2010/wordprocessingInk" xmlns:wne="http://schemas.microsoft.com/office/word/2006/wordml" xmlns:wps="http://schemas.microsoft.com/office/word/2010/wordprocessingShape" mc:Ignorable="w14 w15 w16se w16cid w16 w16cex w16sdtdh wp14">
+<w:document xmlns:o="urn:schemas-microsoft-com:office:office" xmlns:r="http://schemas.openxmlformats.org/officeDocument/2006/relationships" xmlns:v="urn:schemas-microsoft-com:vml" xmlns:w="http://schemas.openxmlformats.org/wordprocessingml/2006/main" xmlns:w10="urn:schemas-microsoft-com:office:word" xmlns:wp="http://schemas.openxmlformats.org/drawingml/2006/wordprocessingDrawing" xmlns:wps="http://schemas.microsoft.com/office/word/2010/wordprocessingShape" xmlns:wpg="http://schemas.microsoft.com/office/word/2010/wordprocessingGroup" xmlns:mc="http://schemas.openxmlformats.org/markup-compatibility/2006" xmlns:wp14="http://schemas.microsoft.com/office/word/2010/wordprocessingDrawing" xmlns:w14="http://schemas.microsoft.com/office/word/2010/wordml" mc:Ignorable="w14 wp14">
   <w:body>
-    <w:p/>
-    <w:p>
-      <w:r>
-        <w:t>A cinephile’s best friend, Cineholics Anonymous</w:t>
-      </w:r>
-      <w:r>
-        <w:t>,</w:t>
-      </w:r>
-      <w:r>
-        <w:t xml:space="preserve"> is a movie tracking site with robust social features. Users can track a history of films watched, as well as keep a wish list of future viewings. Cineholics Anonymous allows users to keep a list of other cinephiles as friends,</w:t>
-      </w:r>
-      <w:r>
-        <w:t xml:space="preserve"> as well as</w:t>
-      </w:r>
-      <w:r>
-        <w:t xml:space="preserve"> </w:t>
-      </w:r>
-      <w:r>
-        <w:t>s</w:t>
-      </w:r>
-      <w:r>
-        <w:t>hare their histories and wish lists. Additionally, users can rate and review the films they’ve seen, or search for new films. Cineholics Anonymous populates data from the Internet Movie Database to keep the library up-to-date.</w:t>
-      </w:r>
-    </w:p>
-    <w:p>
-      <w:pPr>
+    <w:p>
+      <w:pPr>
+        <w:pStyle w:val="Normal"/>
+        <w:rPr/>
+      </w:pPr>
+      <w:r>
+        <w:rPr/>
+      </w:r>
+    </w:p>
+    <w:p>
+      <w:pPr>
+        <w:pStyle w:val="Normal"/>
+        <w:rPr/>
+      </w:pPr>
+      <w:r>
+        <w:rPr/>
+        <w:t>A cinephile’s best friend, Cineholics Anonymous, is a movie tracking site with robust social features. Users can track a history of films watched, as well as keep a wish list of future viewings. Cineholics Anonymous allows users to keep a list of other cinephiles as friends, as well as share their histories and wish lists. Additionally, users can rate and review the films they’ve seen, or search for new films. Cineholics Anonymous populates data from the Internet Movie Database to keep the library up-to-date.</w:t>
+      </w:r>
+    </w:p>
+    <w:p>
+      <w:pPr>
+        <w:pStyle w:val="Normal"/>
         <w:rPr>
+          <w:b/>
           <w:b/>
           <w:bCs/>
           <w:u w:val="single"/>
@@ -48,20 +45,13 @@
         <w:pStyle w:val="ListParagraph"/>
         <w:numPr>
           <w:ilvl w:val="0"/>
-          <w:numId w:val="5"/>
-        </w:numPr>
-      </w:pPr>
-      <w:r>
-        <w:t xml:space="preserve">Lead </w:t>
-      </w:r>
-      <w:r>
-        <w:t>–</w:t>
-      </w:r>
-      <w:r>
-        <w:t xml:space="preserve"> </w:t>
-      </w:r>
-      <w:r>
-        <w:t>Giancarlo Tomasello</w:t>
+          <w:numId w:val="4"/>
+        </w:numPr>
+        <w:rPr/>
+      </w:pPr>
+      <w:r>
+        <w:rPr/>
+        <w:t>Lead – Giancarlo Tomasello</w:t>
       </w:r>
     </w:p>
     <w:p>
@@ -69,10 +59,12 @@
         <w:pStyle w:val="ListParagraph"/>
         <w:numPr>
           <w:ilvl w:val="1"/>
-          <w:numId w:val="5"/>
-        </w:numPr>
-      </w:pPr>
-      <w:r>
+          <w:numId w:val="4"/>
+        </w:numPr>
+        <w:rPr/>
+      </w:pPr>
+      <w:r>
+        <w:rPr/>
         <w:t>Manage scheduling, lead meeting agendas, client contact</w:t>
       </w:r>
     </w:p>
@@ -81,10 +73,12 @@
         <w:pStyle w:val="ListParagraph"/>
         <w:numPr>
           <w:ilvl w:val="0"/>
-          <w:numId w:val="5"/>
-        </w:numPr>
-      </w:pPr>
-      <w:r>
+          <w:numId w:val="4"/>
+        </w:numPr>
+        <w:rPr/>
+      </w:pPr>
+      <w:r>
+        <w:rPr/>
         <w:t>DevOps Engineer – Kyle Plummer</w:t>
       </w:r>
     </w:p>
@@ -93,10 +87,12 @@
         <w:pStyle w:val="ListParagraph"/>
         <w:numPr>
           <w:ilvl w:val="1"/>
-          <w:numId w:val="5"/>
-        </w:numPr>
-      </w:pPr>
-      <w:r>
+          <w:numId w:val="4"/>
+        </w:numPr>
+        <w:rPr/>
+      </w:pPr>
+      <w:r>
+        <w:rPr/>
         <w:t>CICD stuff</w:t>
       </w:r>
     </w:p>
@@ -105,10 +101,12 @@
         <w:pStyle w:val="ListParagraph"/>
         <w:numPr>
           <w:ilvl w:val="0"/>
-          <w:numId w:val="5"/>
-        </w:numPr>
-      </w:pPr>
-      <w:r>
+          <w:numId w:val="4"/>
+        </w:numPr>
+        <w:rPr/>
+      </w:pPr>
+      <w:r>
+        <w:rPr/>
         <w:t>Git Flow Manager – Vinson Chin</w:t>
       </w:r>
     </w:p>
@@ -117,10 +115,12 @@
         <w:pStyle w:val="ListParagraph"/>
         <w:numPr>
           <w:ilvl w:val="1"/>
-          <w:numId w:val="5"/>
-        </w:numPr>
-      </w:pPr>
-      <w:r>
+          <w:numId w:val="4"/>
+        </w:numPr>
+        <w:rPr/>
+      </w:pPr>
+      <w:r>
+        <w:rPr/>
         <w:t>Git and conflict management</w:t>
       </w:r>
     </w:p>
@@ -129,10 +129,12 @@
         <w:pStyle w:val="ListParagraph"/>
         <w:numPr>
           <w:ilvl w:val="0"/>
-          <w:numId w:val="5"/>
-        </w:numPr>
-      </w:pPr>
-      <w:r>
+          <w:numId w:val="4"/>
+        </w:numPr>
+        <w:rPr/>
+      </w:pPr>
+      <w:r>
+        <w:rPr/>
         <w:t>QA Lead – Sheckeem Daley</w:t>
       </w:r>
     </w:p>
@@ -141,10 +143,12 @@
         <w:pStyle w:val="ListParagraph"/>
         <w:numPr>
           <w:ilvl w:val="1"/>
-          <w:numId w:val="5"/>
-        </w:numPr>
-      </w:pPr>
-      <w:r>
+          <w:numId w:val="4"/>
+        </w:numPr>
+        <w:rPr/>
+      </w:pPr>
+      <w:r>
+        <w:rPr/>
         <w:t>In charge of testing methodology and testability</w:t>
       </w:r>
     </w:p>
@@ -153,10 +157,12 @@
         <w:pStyle w:val="ListParagraph"/>
         <w:numPr>
           <w:ilvl w:val="0"/>
-          <w:numId w:val="5"/>
-        </w:numPr>
-      </w:pPr>
-      <w:r>
+          <w:numId w:val="4"/>
+        </w:numPr>
+        <w:rPr/>
+      </w:pPr>
+      <w:r>
+        <w:rPr/>
         <w:t>Code Warlock – Juan Mendoza</w:t>
       </w:r>
     </w:p>
@@ -165,16 +171,20 @@
         <w:pStyle w:val="ListParagraph"/>
         <w:numPr>
           <w:ilvl w:val="1"/>
-          <w:numId w:val="5"/>
-        </w:numPr>
-      </w:pPr>
-      <w:r>
+          <w:numId w:val="4"/>
+        </w:numPr>
+        <w:rPr/>
+      </w:pPr>
+      <w:r>
+        <w:rPr/>
         <w:t>Responsible for offerings to the blood gods</w:t>
       </w:r>
     </w:p>
     <w:p>
       <w:pPr>
+        <w:pStyle w:val="Normal"/>
         <w:rPr>
+          <w:b/>
           <w:b/>
           <w:bCs/>
           <w:u w:val="single"/>
@@ -194,10 +204,12 @@
         <w:pStyle w:val="ListParagraph"/>
         <w:numPr>
           <w:ilvl w:val="0"/>
-          <w:numId w:val="3"/>
-        </w:numPr>
-      </w:pPr>
-      <w:r>
+          <w:numId w:val="2"/>
+        </w:numPr>
+        <w:rPr/>
+      </w:pPr>
+      <w:r>
+        <w:rPr/>
         <w:t>Spring and Spring Boot</w:t>
       </w:r>
     </w:p>
@@ -206,25 +218,26 @@
         <w:pStyle w:val="ListParagraph"/>
         <w:numPr>
           <w:ilvl w:val="0"/>
-          <w:numId w:val="3"/>
-        </w:numPr>
-      </w:pPr>
-      <w:r>
-        <w:t>MockMvc</w:t>
-      </w:r>
-      <w:r>
-        <w:t xml:space="preserve"> </w:t>
-      </w:r>
-    </w:p>
-    <w:p>
-      <w:pPr>
-        <w:pStyle w:val="ListParagraph"/>
-        <w:numPr>
-          <w:ilvl w:val="0"/>
-          <w:numId w:val="3"/>
-        </w:numPr>
-      </w:pPr>
-      <w:r>
+          <w:numId w:val="2"/>
+        </w:numPr>
+        <w:rPr/>
+      </w:pPr>
+      <w:r>
+        <w:rPr/>
+        <w:t xml:space="preserve">MockMvc </w:t>
+      </w:r>
+    </w:p>
+    <w:p>
+      <w:pPr>
+        <w:pStyle w:val="ListParagraph"/>
+        <w:numPr>
+          <w:ilvl w:val="0"/>
+          <w:numId w:val="2"/>
+        </w:numPr>
+        <w:rPr/>
+      </w:pPr>
+      <w:r>
+        <w:rPr/>
         <w:t>Hibernate</w:t>
       </w:r>
     </w:p>
@@ -233,10 +246,12 @@
         <w:pStyle w:val="ListParagraph"/>
         <w:numPr>
           <w:ilvl w:val="0"/>
-          <w:numId w:val="3"/>
-        </w:numPr>
-      </w:pPr>
-      <w:r>
+          <w:numId w:val="2"/>
+        </w:numPr>
+        <w:rPr/>
+      </w:pPr>
+      <w:r>
+        <w:rPr/>
         <w:t>Junit</w:t>
       </w:r>
     </w:p>
@@ -245,25 +260,26 @@
         <w:pStyle w:val="ListParagraph"/>
         <w:numPr>
           <w:ilvl w:val="0"/>
-          <w:numId w:val="3"/>
-        </w:numPr>
-      </w:pPr>
-      <w:r>
-        <w:t>React?</w:t>
-      </w:r>
-      <w:r>
-        <w:t xml:space="preserve"> NodeJS?</w:t>
-      </w:r>
-    </w:p>
-    <w:p>
-      <w:pPr>
-        <w:pStyle w:val="ListParagraph"/>
-        <w:numPr>
-          <w:ilvl w:val="0"/>
-          <w:numId w:val="3"/>
-        </w:numPr>
-      </w:pPr>
-      <w:r>
+          <w:numId w:val="2"/>
+        </w:numPr>
+        <w:rPr/>
+      </w:pPr>
+      <w:r>
+        <w:rPr/>
+        <w:t>React? NodeJS?</w:t>
+      </w:r>
+    </w:p>
+    <w:p>
+      <w:pPr>
+        <w:pStyle w:val="ListParagraph"/>
+        <w:numPr>
+          <w:ilvl w:val="0"/>
+          <w:numId w:val="2"/>
+        </w:numPr>
+        <w:rPr/>
+      </w:pPr>
+      <w:r>
+        <w:rPr/>
         <w:t>Bootstrap?</w:t>
       </w:r>
     </w:p>
@@ -272,10 +288,12 @@
         <w:pStyle w:val="ListParagraph"/>
         <w:numPr>
           <w:ilvl w:val="0"/>
-          <w:numId w:val="3"/>
-        </w:numPr>
-      </w:pPr>
-      <w:r>
+          <w:numId w:val="2"/>
+        </w:numPr>
+        <w:rPr/>
+      </w:pPr>
+      <w:r>
+        <w:rPr/>
         <w:t>RapidAPI</w:t>
       </w:r>
     </w:p>
@@ -284,10 +302,12 @@
         <w:pStyle w:val="ListParagraph"/>
         <w:numPr>
           <w:ilvl w:val="0"/>
-          <w:numId w:val="3"/>
-        </w:numPr>
-      </w:pPr>
-      <w:r>
+          <w:numId w:val="2"/>
+        </w:numPr>
+        <w:rPr/>
+      </w:pPr>
+      <w:r>
+        <w:rPr/>
         <w:t>Axios?</w:t>
       </w:r>
     </w:p>
@@ -296,25 +316,26 @@
         <w:pStyle w:val="ListParagraph"/>
         <w:numPr>
           <w:ilvl w:val="0"/>
-          <w:numId w:val="3"/>
-        </w:numPr>
-      </w:pPr>
-      <w:r>
-        <w:t>AWS – RDS, EC2, S3</w:t>
-      </w:r>
-      <w:r>
-        <w:t>, CodePipeline, CodeBuild, ElasticBeanstalk?</w:t>
-      </w:r>
-    </w:p>
-    <w:p>
-      <w:pPr>
-        <w:pStyle w:val="ListParagraph"/>
-        <w:numPr>
-          <w:ilvl w:val="0"/>
-          <w:numId w:val="3"/>
-        </w:numPr>
-      </w:pPr>
-      <w:r>
+          <w:numId w:val="2"/>
+        </w:numPr>
+        <w:rPr/>
+      </w:pPr>
+      <w:r>
+        <w:rPr/>
+        <w:t>AWS – RDS, EC2, S3, CodePipeline, CodeBuild, ElasticBeanstalk?</w:t>
+      </w:r>
+    </w:p>
+    <w:p>
+      <w:pPr>
+        <w:pStyle w:val="ListParagraph"/>
+        <w:numPr>
+          <w:ilvl w:val="0"/>
+          <w:numId w:val="2"/>
+        </w:numPr>
+        <w:rPr/>
+      </w:pPr>
+      <w:r>
+        <w:rPr/>
         <w:t>Postgresql</w:t>
       </w:r>
     </w:p>
@@ -323,16 +344,20 @@
         <w:pStyle w:val="ListParagraph"/>
         <w:numPr>
           <w:ilvl w:val="0"/>
-          <w:numId w:val="3"/>
-        </w:numPr>
-      </w:pPr>
-      <w:r>
+          <w:numId w:val="2"/>
+        </w:numPr>
+        <w:rPr/>
+      </w:pPr>
+      <w:r>
+        <w:rPr/>
         <w:t>JWT</w:t>
       </w:r>
     </w:p>
     <w:p>
       <w:pPr>
+        <w:pStyle w:val="Normal"/>
         <w:rPr>
+          <w:b/>
           <w:b/>
           <w:bCs/>
           <w:u w:val="single"/>
@@ -352,40 +377,40 @@
         <w:pStyle w:val="ListParagraph"/>
         <w:numPr>
           <w:ilvl w:val="0"/>
-          <w:numId w:val="2"/>
-        </w:numPr>
-      </w:pPr>
-      <w:r>
-        <w:t>I want to be able to register and authenticate as a unique user</w:t>
-      </w:r>
-      <w:r>
-        <w:t>.</w:t>
-      </w:r>
-    </w:p>
-    <w:p>
-      <w:pPr>
-        <w:pStyle w:val="ListParagraph"/>
-        <w:numPr>
-          <w:ilvl w:val="0"/>
-          <w:numId w:val="2"/>
-        </w:numPr>
-      </w:pPr>
-      <w:r>
-        <w:t>I want to be able to find movies by filters such as MPAA rating, cast, genre, user rating</w:t>
-      </w:r>
-      <w:r>
-        <w:t>.</w:t>
-      </w:r>
-    </w:p>
-    <w:p>
-      <w:pPr>
-        <w:pStyle w:val="ListParagraph"/>
-        <w:numPr>
-          <w:ilvl w:val="0"/>
-          <w:numId w:val="2"/>
-        </w:numPr>
-      </w:pPr>
-      <w:r>
+          <w:numId w:val="1"/>
+        </w:numPr>
+        <w:rPr/>
+      </w:pPr>
+      <w:r>
+        <w:rPr/>
+        <w:t>I want to be able to register and authenticate as a unique user.</w:t>
+      </w:r>
+    </w:p>
+    <w:p>
+      <w:pPr>
+        <w:pStyle w:val="ListParagraph"/>
+        <w:numPr>
+          <w:ilvl w:val="0"/>
+          <w:numId w:val="1"/>
+        </w:numPr>
+        <w:rPr/>
+      </w:pPr>
+      <w:r>
+        <w:rPr/>
+        <w:t>I want to be able to find movies by filters such as MPAA rating, cast, genre, user rating.</w:t>
+      </w:r>
+    </w:p>
+    <w:p>
+      <w:pPr>
+        <w:pStyle w:val="ListParagraph"/>
+        <w:numPr>
+          <w:ilvl w:val="0"/>
+          <w:numId w:val="1"/>
+        </w:numPr>
+        <w:rPr/>
+      </w:pPr>
+      <w:r>
+        <w:rPr/>
         <w:t>I want to see a description of movies listed.</w:t>
       </w:r>
     </w:p>
@@ -394,25 +419,26 @@
         <w:pStyle w:val="ListParagraph"/>
         <w:numPr>
           <w:ilvl w:val="0"/>
-          <w:numId w:val="2"/>
-        </w:numPr>
-      </w:pPr>
-      <w:r>
-        <w:t>I want to track the movies/shows I have seen</w:t>
-      </w:r>
-      <w:r>
-        <w:t>.</w:t>
-      </w:r>
-    </w:p>
-    <w:p>
-      <w:pPr>
-        <w:pStyle w:val="ListParagraph"/>
-        <w:numPr>
-          <w:ilvl w:val="0"/>
-          <w:numId w:val="2"/>
-        </w:numPr>
-      </w:pPr>
-      <w:r>
+          <w:numId w:val="1"/>
+        </w:numPr>
+        <w:rPr/>
+      </w:pPr>
+      <w:r>
+        <w:rPr/>
+        <w:t>I want to track the movies/shows I have seen.</w:t>
+      </w:r>
+    </w:p>
+    <w:p>
+      <w:pPr>
+        <w:pStyle w:val="ListParagraph"/>
+        <w:numPr>
+          <w:ilvl w:val="0"/>
+          <w:numId w:val="1"/>
+        </w:numPr>
+        <w:rPr/>
+      </w:pPr>
+      <w:r>
+        <w:rPr/>
         <w:t>I want to be able to rate and review movies/shows.</w:t>
       </w:r>
     </w:p>
@@ -421,61 +447,54 @@
         <w:pStyle w:val="ListParagraph"/>
         <w:numPr>
           <w:ilvl w:val="0"/>
-          <w:numId w:val="2"/>
-        </w:numPr>
-      </w:pPr>
-      <w:r>
-        <w:t>I want to view mine and other user’s profiles</w:t>
-      </w:r>
-      <w:r>
-        <w:t>.</w:t>
-      </w:r>
-    </w:p>
-    <w:p>
-      <w:pPr>
-        <w:pStyle w:val="ListParagraph"/>
-        <w:numPr>
-          <w:ilvl w:val="0"/>
-          <w:numId w:val="2"/>
-        </w:numPr>
-      </w:pPr>
-      <w:r>
-        <w:t>I want to be presented with one or more random popular/current movie(s)</w:t>
-      </w:r>
-      <w:r>
-        <w:t>.</w:t>
-      </w:r>
-    </w:p>
-    <w:p>
-      <w:pPr>
-        <w:pStyle w:val="ListParagraph"/>
-        <w:numPr>
-          <w:ilvl w:val="0"/>
-          <w:numId w:val="2"/>
-        </w:numPr>
-      </w:pPr>
-      <w:r>
-        <w:t xml:space="preserve">I want to click through to </w:t>
-      </w:r>
-      <w:r>
-        <w:t>IMDb</w:t>
-      </w:r>
-      <w:r>
-        <w:t xml:space="preserve"> for </w:t>
-      </w:r>
-      <w:r>
-        <w:t>listed movies.</w:t>
-      </w:r>
-    </w:p>
-    <w:p>
-      <w:pPr>
-        <w:pStyle w:val="ListParagraph"/>
-        <w:numPr>
-          <w:ilvl w:val="0"/>
-          <w:numId w:val="2"/>
-        </w:numPr>
-      </w:pPr>
-      <w:r>
+          <w:numId w:val="1"/>
+        </w:numPr>
+        <w:rPr/>
+      </w:pPr>
+      <w:r>
+        <w:rPr/>
+        <w:t>I want to view mine and other user’s profiles.</w:t>
+      </w:r>
+    </w:p>
+    <w:p>
+      <w:pPr>
+        <w:pStyle w:val="ListParagraph"/>
+        <w:numPr>
+          <w:ilvl w:val="0"/>
+          <w:numId w:val="1"/>
+        </w:numPr>
+        <w:rPr/>
+      </w:pPr>
+      <w:r>
+        <w:rPr/>
+        <w:t>I want to be presented with one or more random popular/current movie(s).</w:t>
+      </w:r>
+    </w:p>
+    <w:p>
+      <w:pPr>
+        <w:pStyle w:val="ListParagraph"/>
+        <w:numPr>
+          <w:ilvl w:val="0"/>
+          <w:numId w:val="1"/>
+        </w:numPr>
+        <w:rPr/>
+      </w:pPr>
+      <w:r>
+        <w:rPr/>
+        <w:t>I want to click through to IMDb for listed movies.</w:t>
+      </w:r>
+    </w:p>
+    <w:p>
+      <w:pPr>
+        <w:pStyle w:val="ListParagraph"/>
+        <w:numPr>
+          <w:ilvl w:val="0"/>
+          <w:numId w:val="1"/>
+        </w:numPr>
+        <w:rPr/>
+      </w:pPr>
+      <w:r>
+        <w:rPr/>
         <w:t>I want to be able to find and maintain a list of friend’s profiles.</w:t>
       </w:r>
     </w:p>
@@ -484,10 +503,12 @@
         <w:pStyle w:val="ListParagraph"/>
         <w:numPr>
           <w:ilvl w:val="0"/>
-          <w:numId w:val="2"/>
-        </w:numPr>
-      </w:pPr>
-      <w:r>
+          <w:numId w:val="1"/>
+        </w:numPr>
+        <w:rPr/>
+      </w:pPr>
+      <w:r>
+        <w:rPr/>
         <w:t>I want at least two themes, light and dark mode.</w:t>
       </w:r>
     </w:p>
@@ -496,21 +517,38 @@
         <w:pStyle w:val="ListParagraph"/>
         <w:numPr>
           <w:ilvl w:val="0"/>
-          <w:numId w:val="2"/>
-        </w:numPr>
-      </w:pPr>
-      <w:r>
-        <w:t>I want to be able to find the movie on streaming platforms</w:t>
-      </w:r>
-      <w:r>
-        <w:t>?? &lt;-secondary API</w:t>
-      </w:r>
-    </w:p>
-    <w:p/>
-    <w:p/>
-    <w:p>
-      <w:pPr>
+          <w:numId w:val="1"/>
+        </w:numPr>
+        <w:rPr/>
+      </w:pPr>
+      <w:r>
+        <w:rPr/>
+        <w:t>I want to be able to find the movie on streaming platforms?? &lt;-secondary API</w:t>
+      </w:r>
+    </w:p>
+    <w:p>
+      <w:pPr>
+        <w:pStyle w:val="Normal"/>
+        <w:rPr/>
+      </w:pPr>
+      <w:r>
+        <w:rPr/>
+      </w:r>
+    </w:p>
+    <w:p>
+      <w:pPr>
+        <w:pStyle w:val="Normal"/>
+        <w:rPr/>
+      </w:pPr>
+      <w:r>
+        <w:rPr/>
+      </w:r>
+    </w:p>
+    <w:p>
+      <w:pPr>
+        <w:pStyle w:val="Normal"/>
         <w:rPr>
+          <w:b/>
           <w:b/>
           <w:bCs/>
           <w:u w:val="single"/>
@@ -530,17 +568,13 @@
         <w:pStyle w:val="ListParagraph"/>
         <w:numPr>
           <w:ilvl w:val="0"/>
-          <w:numId w:val="7"/>
-        </w:numPr>
-      </w:pPr>
-      <w:r>
-        <w:t>IMDb official API</w:t>
-      </w:r>
-      <w:r>
-        <w:t xml:space="preserve"> - </w:t>
-      </w:r>
-      <w:r>
-        <w:t>200/month</w:t>
+          <w:numId w:val="6"/>
+        </w:numPr>
+        <w:rPr/>
+      </w:pPr>
+      <w:r>
+        <w:rPr/>
+        <w:t>IMDb official API - 200/month</w:t>
       </w:r>
     </w:p>
     <w:p>
@@ -548,13 +582,14 @@
         <w:pStyle w:val="ListParagraph"/>
         <w:numPr>
           <w:ilvl w:val="1"/>
-          <w:numId w:val="7"/>
-        </w:numPr>
-      </w:pPr>
-      <w:hyperlink r:id="rId7" w:history="1">
+          <w:numId w:val="6"/>
+        </w:numPr>
+        <w:rPr/>
+      </w:pPr>
+      <w:hyperlink r:id="rId2">
         <w:r>
           <w:rPr>
-            <w:rStyle w:val="Hyperlink"/>
+            <w:rStyle w:val="InternetLink"/>
           </w:rPr>
           <w:t>https://rapidapi.com/amrelrafie/api/movies-tvshows-data-imdb</w:t>
         </w:r>
@@ -565,10 +600,12 @@
         <w:pStyle w:val="ListParagraph"/>
         <w:numPr>
           <w:ilvl w:val="0"/>
-          <w:numId w:val="7"/>
-        </w:numPr>
-      </w:pPr>
-      <w:r>
+          <w:numId w:val="6"/>
+        </w:numPr>
+        <w:rPr/>
+      </w:pPr>
+      <w:r>
+        <w:rPr/>
         <w:t>RapidAPI IMDb alternative – 1,000/day</w:t>
       </w:r>
     </w:p>
@@ -577,13 +614,14 @@
         <w:pStyle w:val="ListParagraph"/>
         <w:numPr>
           <w:ilvl w:val="1"/>
-          <w:numId w:val="7"/>
-        </w:numPr>
-      </w:pPr>
-      <w:hyperlink r:id="rId8" w:history="1">
+          <w:numId w:val="6"/>
+        </w:numPr>
+        <w:rPr/>
+      </w:pPr>
+      <w:hyperlink r:id="rId3">
         <w:r>
           <w:rPr>
-            <w:rStyle w:val="Hyperlink"/>
+            <w:rStyle w:val="InternetLink"/>
           </w:rPr>
           <w:t>https://rapidapi.com/rapidapi/api/movie-database-imdb-alternative</w:t>
         </w:r>
@@ -594,10 +632,12 @@
         <w:pStyle w:val="ListParagraph"/>
         <w:numPr>
           <w:ilvl w:val="0"/>
-          <w:numId w:val="7"/>
-        </w:numPr>
-      </w:pPr>
-      <w:r>
+          <w:numId w:val="6"/>
+        </w:numPr>
+        <w:rPr/>
+      </w:pPr>
+      <w:r>
+        <w:rPr/>
         <w:t>OTT Streaming Details API – 120/month</w:t>
       </w:r>
     </w:p>
@@ -606,18 +646,18 @@
         <w:pStyle w:val="ListParagraph"/>
         <w:numPr>
           <w:ilvl w:val="1"/>
-          <w:numId w:val="7"/>
+          <w:numId w:val="6"/>
         </w:numPr>
         <w:rPr>
-          <w:rStyle w:val="Hyperlink"/>
+          <w:rStyle w:val="InternetLink"/>
           <w:color w:val="auto"/>
           <w:u w:val="none"/>
         </w:rPr>
       </w:pPr>
-      <w:hyperlink r:id="rId9" w:history="1">
+      <w:hyperlink r:id="rId4">
         <w:r>
           <w:rPr>
-            <w:rStyle w:val="Hyperlink"/>
+            <w:rStyle w:val="InternetLink"/>
           </w:rPr>
           <w:t>https://rapidapi.com/gox-ai-gox-ai-default/api/ott-details</w:t>
         </w:r>
@@ -628,54 +668,47 @@
         <w:pStyle w:val="ListParagraph"/>
         <w:numPr>
           <w:ilvl w:val="0"/>
-          <w:numId w:val="7"/>
+          <w:numId w:val="6"/>
         </w:numPr>
         <w:rPr>
-          <w:rStyle w:val="Hyperlink"/>
-          <w:rFonts w:cstheme="minorHAnsi"/>
+          <w:rStyle w:val="InternetLink"/>
+          <w:rFonts w:cs="Calibri" w:cstheme="minorHAnsi"/>
           <w:color w:val="auto"/>
           <w:u w:val="none"/>
         </w:rPr>
       </w:pPr>
       <w:r>
         <w:rPr>
-          <w:rFonts w:cstheme="minorHAnsi"/>
-          <w:shd w:val="clear" w:color="auto" w:fill="FFFFFF"/>
+          <w:rFonts w:cs="Calibri" w:cstheme="minorHAnsi"/>
+          <w:shd w:fill="FFFFFF" w:val="clear"/>
         </w:rPr>
-        <w:t>The Open Movie Database</w:t>
-      </w:r>
-      <w:r>
+        <w:t>The Open Movie Database – 1000/day</w:t>
+      </w:r>
+    </w:p>
+    <w:p>
+      <w:pPr>
+        <w:pStyle w:val="ListParagraph"/>
+        <w:numPr>
+          <w:ilvl w:val="1"/>
+          <w:numId w:val="6"/>
+        </w:numPr>
         <w:rPr>
-          <w:rFonts w:cstheme="minorHAnsi"/>
-          <w:shd w:val="clear" w:color="auto" w:fill="FFFFFF"/>
-        </w:rPr>
-        <w:t xml:space="preserve"> – 1000/day</w:t>
-      </w:r>
-    </w:p>
-    <w:p>
-      <w:pPr>
-        <w:pStyle w:val="ListParagraph"/>
-        <w:numPr>
-          <w:ilvl w:val="1"/>
-          <w:numId w:val="7"/>
-        </w:numPr>
-        <w:rPr>
-          <w:rStyle w:val="Hyperlink"/>
+          <w:rStyle w:val="InternetLink"/>
           <w:color w:val="auto"/>
           <w:u w:val="none"/>
         </w:rPr>
       </w:pPr>
-      <w:hyperlink r:id="rId10" w:history="1">
+      <w:hyperlink r:id="rId5">
         <w:r>
           <w:rPr>
-            <w:rStyle w:val="Hyperlink"/>
+            <w:rStyle w:val="InternetLink"/>
           </w:rPr>
           <w:t>http://omdbapi.com/</w:t>
         </w:r>
       </w:hyperlink>
       <w:r>
         <w:rPr>
-          <w:rStyle w:val="Hyperlink"/>
+          <w:rStyle w:val="InternetLink"/>
           <w:color w:val="auto"/>
           <w:u w:val="none"/>
         </w:rPr>
@@ -687,14 +720,13 @@
         <w:pStyle w:val="ListParagraph"/>
         <w:numPr>
           <w:ilvl w:val="0"/>
-          <w:numId w:val="7"/>
-        </w:numPr>
-      </w:pPr>
-      <w:r>
-        <w:t>Watchmode streaming library API</w:t>
-      </w:r>
-      <w:r>
-        <w:t xml:space="preserve"> – 1000/month</w:t>
+          <w:numId w:val="6"/>
+        </w:numPr>
+        <w:rPr/>
+      </w:pPr>
+      <w:r>
+        <w:rPr/>
+        <w:t>Watchmode streaming library API – 1000/month</w:t>
       </w:r>
     </w:p>
     <w:p>
@@ -702,29 +734,47 @@
         <w:pStyle w:val="ListParagraph"/>
         <w:numPr>
           <w:ilvl w:val="1"/>
-          <w:numId w:val="7"/>
-        </w:numPr>
-      </w:pPr>
-      <w:hyperlink r:id="rId11" w:history="1">
+          <w:numId w:val="6"/>
+        </w:numPr>
+        <w:rPr/>
+      </w:pPr>
+      <w:hyperlink r:id="rId6">
         <w:r>
           <w:rPr>
-            <w:rStyle w:val="Hyperlink"/>
+            <w:rStyle w:val="InternetLink"/>
           </w:rPr>
           <w:t>https://api.watchmode.com/</w:t>
         </w:r>
       </w:hyperlink>
       <w:r>
+        <w:rPr/>
         <w:tab/>
-      </w:r>
-      <w:r>
         <w:tab/>
       </w:r>
     </w:p>
-    <w:p/>
-    <w:p/>
-    <w:p>
-      <w:pPr>
+    <w:p>
+      <w:pPr>
+        <w:pStyle w:val="Normal"/>
+        <w:rPr/>
+      </w:pPr>
+      <w:r>
+        <w:rPr/>
+      </w:r>
+    </w:p>
+    <w:p>
+      <w:pPr>
+        <w:pStyle w:val="Normal"/>
+        <w:rPr/>
+      </w:pPr>
+      <w:r>
+        <w:rPr/>
+      </w:r>
+    </w:p>
+    <w:p>
+      <w:pPr>
+        <w:pStyle w:val="Normal"/>
         <w:rPr>
+          <w:b/>
           <w:b/>
           <w:bCs/>
           <w:u w:val="single"/>
@@ -744,10 +794,12 @@
         <w:pStyle w:val="ListParagraph"/>
         <w:numPr>
           <w:ilvl w:val="0"/>
-          <w:numId w:val="4"/>
-        </w:numPr>
-      </w:pPr>
-      <w:r>
+          <w:numId w:val="3"/>
+        </w:numPr>
+        <w:rPr/>
+      </w:pPr>
+      <w:r>
+        <w:rPr/>
         <w:t>Well defined service-layer with an eye on testability.</w:t>
       </w:r>
     </w:p>
@@ -756,10 +808,12 @@
         <w:pStyle w:val="ListParagraph"/>
         <w:numPr>
           <w:ilvl w:val="0"/>
-          <w:numId w:val="4"/>
-        </w:numPr>
-      </w:pPr>
-      <w:r>
+          <w:numId w:val="3"/>
+        </w:numPr>
+        <w:rPr/>
+      </w:pPr>
+      <w:r>
+        <w:rPr/>
         <w:t>Two separate repos, front/back end – connected by our own API (axios)</w:t>
       </w:r>
     </w:p>
@@ -768,10 +822,12 @@
         <w:pStyle w:val="ListParagraph"/>
         <w:numPr>
           <w:ilvl w:val="0"/>
-          <w:numId w:val="4"/>
-        </w:numPr>
-      </w:pPr>
-      <w:r>
+          <w:numId w:val="3"/>
+        </w:numPr>
+        <w:rPr/>
+      </w:pPr>
+      <w:r>
+        <w:rPr/>
         <w:t>Hard limits on API calls.</w:t>
       </w:r>
     </w:p>
@@ -780,17 +836,29 @@
         <w:pStyle w:val="ListParagraph"/>
         <w:numPr>
           <w:ilvl w:val="0"/>
-          <w:numId w:val="4"/>
-        </w:numPr>
-      </w:pPr>
-      <w:r>
+          <w:numId w:val="3"/>
+        </w:numPr>
+        <w:rPr/>
+      </w:pPr>
+      <w:r>
+        <w:rPr/>
         <w:t>RESTfulness</w:t>
       </w:r>
     </w:p>
-    <w:p/>
-    <w:p>
-      <w:pPr>
+    <w:p>
+      <w:pPr>
+        <w:pStyle w:val="Normal"/>
+        <w:rPr/>
+      </w:pPr>
+      <w:r>
+        <w:rPr/>
+      </w:r>
+    </w:p>
+    <w:p>
+      <w:pPr>
+        <w:pStyle w:val="Normal"/>
         <w:rPr>
+          <w:b/>
           <w:b/>
           <w:bCs/>
           <w:u w:val="single"/>
@@ -810,10 +878,12 @@
         <w:pStyle w:val="ListParagraph"/>
         <w:numPr>
           <w:ilvl w:val="0"/>
-          <w:numId w:val="6"/>
-        </w:numPr>
-      </w:pPr>
-      <w:r>
+          <w:numId w:val="5"/>
+        </w:numPr>
+        <w:rPr/>
+      </w:pPr>
+      <w:r>
+        <w:rPr/>
         <w:t>Brainstorming</w:t>
       </w:r>
     </w:p>
@@ -822,10 +892,12 @@
         <w:pStyle w:val="ListParagraph"/>
         <w:numPr>
           <w:ilvl w:val="0"/>
-          <w:numId w:val="6"/>
-        </w:numPr>
-      </w:pPr>
-      <w:r>
+          <w:numId w:val="5"/>
+        </w:numPr>
+        <w:rPr/>
+      </w:pPr>
+      <w:r>
+        <w:rPr/>
         <w:t>Work out a skeleton</w:t>
       </w:r>
     </w:p>
@@ -834,10 +906,12 @@
         <w:pStyle w:val="ListParagraph"/>
         <w:numPr>
           <w:ilvl w:val="0"/>
-          <w:numId w:val="6"/>
-        </w:numPr>
-      </w:pPr>
-      <w:r>
+          <w:numId w:val="5"/>
+        </w:numPr>
+        <w:rPr/>
+      </w:pPr>
+      <w:r>
+        <w:rPr/>
         <w:t>Front end design - wireframe</w:t>
       </w:r>
     </w:p>
@@ -846,10 +920,12 @@
         <w:pStyle w:val="ListParagraph"/>
         <w:numPr>
           <w:ilvl w:val="0"/>
-          <w:numId w:val="6"/>
-        </w:numPr>
-      </w:pPr>
-      <w:r>
+          <w:numId w:val="5"/>
+        </w:numPr>
+        <w:rPr/>
+      </w:pPr>
+      <w:r>
+        <w:rPr/>
         <w:t>Tandem/group coding early phase until a base product exists</w:t>
       </w:r>
     </w:p>
@@ -858,10 +934,12 @@
         <w:pStyle w:val="ListParagraph"/>
         <w:numPr>
           <w:ilvl w:val="0"/>
-          <w:numId w:val="6"/>
-        </w:numPr>
-      </w:pPr>
-      <w:r>
+          <w:numId w:val="5"/>
+        </w:numPr>
+        <w:rPr/>
+      </w:pPr>
+      <w:r>
+        <w:rPr/>
         <w:t>Task breakdown</w:t>
       </w:r>
     </w:p>
@@ -870,10 +948,12 @@
         <w:pStyle w:val="ListParagraph"/>
         <w:numPr>
           <w:ilvl w:val="0"/>
-          <w:numId w:val="6"/>
-        </w:numPr>
-      </w:pPr>
-      <w:r>
+          <w:numId w:val="5"/>
+        </w:numPr>
+        <w:rPr/>
+      </w:pPr>
+      <w:r>
+        <w:rPr/>
         <w:t>Meat and potatoes</w:t>
       </w:r>
     </w:p>
@@ -882,10 +962,12 @@
         <w:pStyle w:val="ListParagraph"/>
         <w:numPr>
           <w:ilvl w:val="0"/>
-          <w:numId w:val="6"/>
-        </w:numPr>
-      </w:pPr>
-      <w:r>
+          <w:numId w:val="5"/>
+        </w:numPr>
+        <w:rPr/>
+      </w:pPr>
+      <w:r>
+        <w:rPr/>
         <w:t>Home stretch</w:t>
       </w:r>
     </w:p>
@@ -894,10 +976,12 @@
         <w:pStyle w:val="ListParagraph"/>
         <w:numPr>
           <w:ilvl w:val="0"/>
-          <w:numId w:val="6"/>
-        </w:numPr>
-      </w:pPr>
-      <w:r>
+          <w:numId w:val="5"/>
+        </w:numPr>
+        <w:rPr/>
+      </w:pPr>
+      <w:r>
+        <w:rPr/>
         <w:t>Integration testing</w:t>
       </w:r>
     </w:p>
@@ -906,10 +990,12 @@
         <w:pStyle w:val="ListParagraph"/>
         <w:numPr>
           <w:ilvl w:val="0"/>
-          <w:numId w:val="6"/>
-        </w:numPr>
-      </w:pPr>
-      <w:r>
+          <w:numId w:val="5"/>
+        </w:numPr>
+        <w:rPr/>
+      </w:pPr>
+      <w:r>
+        <w:rPr/>
         <w:t>Code freeze</w:t>
       </w:r>
     </w:p>
@@ -918,30 +1004,65 @@
         <w:pStyle w:val="ListParagraph"/>
         <w:numPr>
           <w:ilvl w:val="0"/>
-          <w:numId w:val="6"/>
-        </w:numPr>
-      </w:pPr>
-      <w:r>
+          <w:numId w:val="5"/>
+        </w:numPr>
+        <w:rPr/>
+      </w:pPr>
+      <w:r>
+        <w:rPr/>
         <w:t>Presentation</w:t>
       </w:r>
     </w:p>
-    <w:p/>
-    <w:p>
+    <w:p>
+      <w:pPr>
+        <w:pStyle w:val="Normal"/>
+        <w:rPr/>
+      </w:pPr>
+      <w:r>
+        <w:rPr/>
+      </w:r>
+    </w:p>
+    <w:p>
+      <w:pPr>
+        <w:pStyle w:val="Normal"/>
+        <w:rPr/>
+      </w:pPr>
+      <w:r>
+        <w:rPr/>
+      </w:r>
       <w:r>
         <w:br w:type="page"/>
       </w:r>
     </w:p>
     <w:p>
-      <w:r>
-        <w:rPr>
-          <w:noProof/>
-        </w:rPr>
-        <w:lastRenderedPageBreak/>
+      <w:pPr>
+        <w:pStyle w:val="Normal"/>
+        <w:rPr/>
+      </w:pPr>
+      <w:r>
+        <w:rPr/>
+      </w:r>
+    </w:p>
+    <w:p>
+      <w:pPr>
+        <w:pStyle w:val="Normal"/>
+        <w:rPr/>
+      </w:pPr>
+      <w:r>
+        <w:rPr/>
         <w:drawing>
-          <wp:inline distT="0" distB="0" distL="0" distR="0" wp14:anchorId="5F601B18" wp14:editId="5513B83A">
-            <wp:extent cx="6858000" cy="7264400"/>
+          <wp:anchor behindDoc="0" distT="0" distB="0" distL="0" distR="0" simplePos="0" locked="0" layoutInCell="0" allowOverlap="1" relativeHeight="7">
+            <wp:simplePos x="0" y="0"/>
+            <wp:positionH relativeFrom="column">
+              <wp:align>center</wp:align>
+            </wp:positionH>
+            <wp:positionV relativeFrom="paragraph">
+              <wp:posOffset>635</wp:posOffset>
+            </wp:positionV>
+            <wp:extent cx="6492240" cy="6865620"/>
             <wp:effectExtent l="0" t="0" r="0" b="0"/>
-            <wp:docPr id="2" name="Picture 2"/>
+            <wp:wrapSquare wrapText="largest"/>
+            <wp:docPr id="1" name="Image1" descr=""/>
             <wp:cNvGraphicFramePr>
               <a:graphicFrameLocks xmlns:a="http://schemas.openxmlformats.org/drawingml/2006/main" noChangeAspect="1"/>
             </wp:cNvGraphicFramePr>
@@ -949,19 +1070,21 @@
               <a:graphicData uri="http://schemas.openxmlformats.org/drawingml/2006/picture">
                 <pic:pic xmlns:pic="http://schemas.openxmlformats.org/drawingml/2006/picture">
                   <pic:nvPicPr>
-                    <pic:cNvPr id="1" name=""/>
-                    <pic:cNvPicPr/>
+                    <pic:cNvPr id="1" name="Image1" descr=""/>
+                    <pic:cNvPicPr>
+                      <a:picLocks noChangeAspect="1" noChangeArrowheads="1"/>
+                    </pic:cNvPicPr>
                   </pic:nvPicPr>
                   <pic:blipFill>
-                    <a:blip r:embed="rId12"/>
+                    <a:blip r:embed="rId7"/>
                     <a:stretch>
                       <a:fillRect/>
                     </a:stretch>
                   </pic:blipFill>
-                  <pic:spPr>
+                  <pic:spPr bwMode="auto">
                     <a:xfrm>
                       <a:off x="0" y="0"/>
-                      <a:ext cx="6858000" cy="7264400"/>
+                      <a:ext cx="6492240" cy="6865620"/>
                     </a:xfrm>
                     <a:prstGeom prst="rect">
                       <a:avLst/>
@@ -970,26 +1093,26 @@
                 </pic:pic>
               </a:graphicData>
             </a:graphic>
-          </wp:inline>
+          </wp:anchor>
         </w:drawing>
       </w:r>
-    </w:p>
-    <w:p>
       <w:r>
         <w:br w:type="page"/>
       </w:r>
     </w:p>
     <w:p>
-      <w:r>
-        <w:rPr>
-          <w:noProof/>
-        </w:rPr>
-        <w:lastRenderedPageBreak/>
+      <w:pPr>
+        <w:pStyle w:val="Normal"/>
+        <w:spacing w:before="0" w:after="160"/>
+        <w:rPr/>
+      </w:pPr>
+      <w:r>
+        <w:rPr/>
         <w:drawing>
-          <wp:inline distT="0" distB="0" distL="0" distR="0" wp14:anchorId="52BA1BFF" wp14:editId="0E105C15">
+          <wp:inline distT="0" distB="0" distL="0" distR="0">
             <wp:extent cx="6858000" cy="3818255"/>
             <wp:effectExtent l="0" t="0" r="0" b="0"/>
-            <wp:docPr id="3" name="Picture 3"/>
+            <wp:docPr id="2" name="Picture 3" descr=""/>
             <wp:cNvGraphicFramePr>
               <a:graphicFrameLocks xmlns:a="http://schemas.openxmlformats.org/drawingml/2006/main" noChangeAspect="1"/>
             </wp:cNvGraphicFramePr>
@@ -997,16 +1120,18 @@
               <a:graphicData uri="http://schemas.openxmlformats.org/drawingml/2006/picture">
                 <pic:pic xmlns:pic="http://schemas.openxmlformats.org/drawingml/2006/picture">
                   <pic:nvPicPr>
-                    <pic:cNvPr id="1" name=""/>
-                    <pic:cNvPicPr/>
+                    <pic:cNvPr id="2" name="Picture 3" descr=""/>
+                    <pic:cNvPicPr>
+                      <a:picLocks noChangeAspect="1" noChangeArrowheads="1"/>
+                    </pic:cNvPicPr>
                   </pic:nvPicPr>
                   <pic:blipFill>
-                    <a:blip r:embed="rId13"/>
+                    <a:blip r:embed="rId8"/>
                     <a:stretch>
                       <a:fillRect/>
                     </a:stretch>
                   </pic:blipFill>
-                  <pic:spPr>
+                  <pic:spPr bwMode="auto">
                     <a:xfrm>
                       <a:off x="0" y="0"/>
                       <a:ext cx="6858000" cy="3818255"/>
@@ -1023,68 +1148,21 @@
       </w:r>
     </w:p>
     <w:sectPr>
-      <w:headerReference w:type="default" r:id="rId14"/>
+      <w:headerReference w:type="default" r:id="rId9"/>
+      <w:type w:val="nextPage"/>
       <w:pgSz w:w="12240" w:h="15840"/>
-      <w:pgMar w:top="720" w:right="720" w:bottom="720" w:left="720" w:header="720" w:footer="720" w:gutter="0"/>
-      <w:cols w:space="720"/>
-      <w:docGrid w:linePitch="360"/>
+      <w:pgMar w:left="720" w:right="720" w:header="720" w:top="777" w:footer="0" w:bottom="720" w:gutter="0"/>
+      <w:pgNumType w:fmt="decimal"/>
+      <w:formProt w:val="false"/>
+      <w:textDirection w:val="lrTb"/>
+      <w:docGrid w:type="default" w:linePitch="360" w:charSpace="4096"/>
     </w:sectPr>
   </w:body>
 </w:document>
 </file>
 
-<file path=word/endnotes.xml><?xml version="1.0" encoding="utf-8"?>
-<w:endnotes xmlns:wpc="http://schemas.microsoft.com/office/word/2010/wordprocessingCanvas" xmlns:cx="http://schemas.microsoft.com/office/drawing/2014/chartex" xmlns:cx1="http://schemas.microsoft.com/office/drawing/2015/9/8/chartex" xmlns:cx2="http://schemas.microsoft.com/office/drawing/2015/10/21/chartex" xmlns:cx3="http://schemas.microsoft.com/office/drawing/2016/5/9/chartex" xmlns:cx4="http://schemas.microsoft.com/office/drawing/2016/5/10/chartex" xmlns:cx5="http://schemas.microsoft.com/office/drawing/2016/5/11/chartex" xmlns:cx6="http://schemas.microsoft.com/office/drawing/2016/5/12/chartex" xmlns:cx7="http://schemas.microsoft.com/office/drawing/2016/5/13/chartex" xmlns:cx8="http://schemas.microsoft.com/office/drawing/2016/5/14/chartex" xmlns:mc="http://schemas.openxmlformats.org/markup-compatibility/2006" xmlns:aink="http://schemas.microsoft.com/office/drawing/2016/ink" xmlns:am3d="http://schemas.microsoft.com/office/drawing/2017/model3d" xmlns:o="urn:schemas-microsoft-com:office:office" xmlns:r="http://schemas.openxmlformats.org/officeDocument/2006/relationships" xmlns:m="http://schemas.openxmlformats.org/officeDocument/2006/math" xmlns:v="urn:schemas-microsoft-com:vml" xmlns:wp14="http://schemas.microsoft.com/office/word/2010/wordprocessingDrawing" xmlns:wp="http://schemas.openxmlformats.org/drawingml/2006/wordprocessingDrawing" xmlns:w10="urn:schemas-microsoft-com:office:word" xmlns:w="http://schemas.openxmlformats.org/wordprocessingml/2006/main" xmlns:w14="http://schemas.microsoft.com/office/word/2010/wordml" xmlns:w15="http://schemas.microsoft.com/office/word/2012/wordml" xmlns:w16cex="http://schemas.microsoft.com/office/word/2018/wordml/cex" xmlns:w16cid="http://schemas.microsoft.com/office/word/2016/wordml/cid" xmlns:w16="http://schemas.microsoft.com/office/word/2018/wordml" xmlns:w16sdtdh="http://schemas.microsoft.com/office/word/2020/wordml/sdtdatahash" xmlns:w16se="http://schemas.microsoft.com/office/word/2015/wordml/symex" xmlns:wpg="http://schemas.microsoft.com/office/word/2010/wordprocessingGroup" xmlns:wpi="http://schemas.microsoft.com/office/word/2010/wordprocessingInk" xmlns:wne="http://schemas.microsoft.com/office/word/2006/wordml" xmlns:wps="http://schemas.microsoft.com/office/word/2010/wordprocessingShape" mc:Ignorable="w14 w15 w16se w16cid w16 w16cex w16sdtdh wp14">
-  <w:endnote w:type="separator" w:id="-1">
-    <w:p>
-      <w:pPr>
-        <w:spacing w:after="0" w:line="240" w:lineRule="auto"/>
-      </w:pPr>
-      <w:r>
-        <w:separator/>
-      </w:r>
-    </w:p>
-  </w:endnote>
-  <w:endnote w:type="continuationSeparator" w:id="0">
-    <w:p>
-      <w:pPr>
-        <w:spacing w:after="0" w:line="240" w:lineRule="auto"/>
-      </w:pPr>
-      <w:r>
-        <w:continuationSeparator/>
-      </w:r>
-    </w:p>
-  </w:endnote>
-</w:endnotes>
-</file>
-
-<file path=word/footnotes.xml><?xml version="1.0" encoding="utf-8"?>
-<w:footnotes xmlns:wpc="http://schemas.microsoft.com/office/word/2010/wordprocessingCanvas" xmlns:cx="http://schemas.microsoft.com/office/drawing/2014/chartex" xmlns:cx1="http://schemas.microsoft.com/office/drawing/2015/9/8/chartex" xmlns:cx2="http://schemas.microsoft.com/office/drawing/2015/10/21/chartex" xmlns:cx3="http://schemas.microsoft.com/office/drawing/2016/5/9/chartex" xmlns:cx4="http://schemas.microsoft.com/office/drawing/2016/5/10/chartex" xmlns:cx5="http://schemas.microsoft.com/office/drawing/2016/5/11/chartex" xmlns:cx6="http://schemas.microsoft.com/office/drawing/2016/5/12/chartex" xmlns:cx7="http://schemas.microsoft.com/office/drawing/2016/5/13/chartex" xmlns:cx8="http://schemas.microsoft.com/office/drawing/2016/5/14/chartex" xmlns:mc="http://schemas.openxmlformats.org/markup-compatibility/2006" xmlns:aink="http://schemas.microsoft.com/office/drawing/2016/ink" xmlns:am3d="http://schemas.microsoft.com/office/drawing/2017/model3d" xmlns:o="urn:schemas-microsoft-com:office:office" xmlns:r="http://schemas.openxmlformats.org/officeDocument/2006/relationships" xmlns:m="http://schemas.openxmlformats.org/officeDocument/2006/math" xmlns:v="urn:schemas-microsoft-com:vml" xmlns:wp14="http://schemas.microsoft.com/office/word/2010/wordprocessingDrawing" xmlns:wp="http://schemas.openxmlformats.org/drawingml/2006/wordprocessingDrawing" xmlns:w10="urn:schemas-microsoft-com:office:word" xmlns:w="http://schemas.openxmlformats.org/wordprocessingml/2006/main" xmlns:w14="http://schemas.microsoft.com/office/word/2010/wordml" xmlns:w15="http://schemas.microsoft.com/office/word/2012/wordml" xmlns:w16cex="http://schemas.microsoft.com/office/word/2018/wordml/cex" xmlns:w16cid="http://schemas.microsoft.com/office/word/2016/wordml/cid" xmlns:w16="http://schemas.microsoft.com/office/word/2018/wordml" xmlns:w16sdtdh="http://schemas.microsoft.com/office/word/2020/wordml/sdtdatahash" xmlns:w16se="http://schemas.microsoft.com/office/word/2015/wordml/symex" xmlns:wpg="http://schemas.microsoft.com/office/word/2010/wordprocessingGroup" xmlns:wpi="http://schemas.microsoft.com/office/word/2010/wordprocessingInk" xmlns:wne="http://schemas.microsoft.com/office/word/2006/wordml" xmlns:wps="http://schemas.microsoft.com/office/word/2010/wordprocessingShape" mc:Ignorable="w14 w15 w16se w16cid w16 w16cex w16sdtdh wp14">
-  <w:footnote w:type="separator" w:id="-1">
-    <w:p>
-      <w:pPr>
-        <w:spacing w:after="0" w:line="240" w:lineRule="auto"/>
-      </w:pPr>
-      <w:r>
-        <w:separator/>
-      </w:r>
-    </w:p>
-  </w:footnote>
-  <w:footnote w:type="continuationSeparator" w:id="0">
-    <w:p>
-      <w:pPr>
-        <w:spacing w:after="0" w:line="240" w:lineRule="auto"/>
-      </w:pPr>
-      <w:r>
-        <w:continuationSeparator/>
-      </w:r>
-    </w:p>
-  </w:footnote>
-</w:footnotes>
-</file>
-
 <file path=word/header1.xml><?xml version="1.0" encoding="utf-8"?>
-<w:hdr xmlns:wpc="http://schemas.microsoft.com/office/word/2010/wordprocessingCanvas" xmlns:cx="http://schemas.microsoft.com/office/drawing/2014/chartex" xmlns:cx1="http://schemas.microsoft.com/office/drawing/2015/9/8/chartex" xmlns:cx2="http://schemas.microsoft.com/office/drawing/2015/10/21/chartex" xmlns:cx3="http://schemas.microsoft.com/office/drawing/2016/5/9/chartex" xmlns:cx4="http://schemas.microsoft.com/office/drawing/2016/5/10/chartex" xmlns:cx5="http://schemas.microsoft.com/office/drawing/2016/5/11/chartex" xmlns:cx6="http://schemas.microsoft.com/office/drawing/2016/5/12/chartex" xmlns:cx7="http://schemas.microsoft.com/office/drawing/2016/5/13/chartex" xmlns:cx8="http://schemas.microsoft.com/office/drawing/2016/5/14/chartex" xmlns:mc="http://schemas.openxmlformats.org/markup-compatibility/2006" xmlns:aink="http://schemas.microsoft.com/office/drawing/2016/ink" xmlns:am3d="http://schemas.microsoft.com/office/drawing/2017/model3d" xmlns:o="urn:schemas-microsoft-com:office:office" xmlns:r="http://schemas.openxmlformats.org/officeDocument/2006/relationships" xmlns:m="http://schemas.openxmlformats.org/officeDocument/2006/math" xmlns:v="urn:schemas-microsoft-com:vml" xmlns:wp14="http://schemas.microsoft.com/office/word/2010/wordprocessingDrawing" xmlns:wp="http://schemas.openxmlformats.org/drawingml/2006/wordprocessingDrawing" xmlns:w10="urn:schemas-microsoft-com:office:word" xmlns:w="http://schemas.openxmlformats.org/wordprocessingml/2006/main" xmlns:w14="http://schemas.microsoft.com/office/word/2010/wordml" xmlns:w15="http://schemas.microsoft.com/office/word/2012/wordml" xmlns:w16cex="http://schemas.microsoft.com/office/word/2018/wordml/cex" xmlns:w16cid="http://schemas.microsoft.com/office/word/2016/wordml/cid" xmlns:w16="http://schemas.microsoft.com/office/word/2018/wordml" xmlns:w16sdtdh="http://schemas.microsoft.com/office/word/2020/wordml/sdtdatahash" xmlns:w16se="http://schemas.microsoft.com/office/word/2015/wordml/symex" xmlns:wpg="http://schemas.microsoft.com/office/word/2010/wordprocessingGroup" xmlns:wpi="http://schemas.microsoft.com/office/word/2010/wordprocessingInk" xmlns:wne="http://schemas.microsoft.com/office/word/2006/wordml" xmlns:wps="http://schemas.microsoft.com/office/word/2010/wordprocessingShape" mc:Ignorable="w14 w15 w16se w16cid w16 w16cex w16sdtdh wp14">
+<w:hdr xmlns:o="urn:schemas-microsoft-com:office:office" xmlns:r="http://schemas.openxmlformats.org/officeDocument/2006/relationships" xmlns:v="urn:schemas-microsoft-com:vml" xmlns:w="http://schemas.openxmlformats.org/wordprocessingml/2006/main" xmlns:w10="urn:schemas-microsoft-com:office:word" xmlns:wp="http://schemas.openxmlformats.org/drawingml/2006/wordprocessingDrawing" xmlns:wps="http://schemas.microsoft.com/office/word/2010/wordprocessingShape" xmlns:wpg="http://schemas.microsoft.com/office/word/2010/wordprocessingGroup" xmlns:mc="http://schemas.openxmlformats.org/markup-compatibility/2006" xmlns:wp14="http://schemas.microsoft.com/office/word/2010/wordprocessingDrawing" xmlns:w14="http://schemas.microsoft.com/office/word/2010/wordml" mc:Ignorable="w14 wp14">
   <w:p>
     <w:pPr>
       <w:pStyle w:val="Header"/>
@@ -1099,25 +1177,15 @@
         <w:szCs w:val="28"/>
       </w:rPr>
       <w:t>Δ-change</w:t>
-    </w:r>
-    <w:r>
-      <w:rPr>
-        <w:sz w:val="28"/>
-        <w:szCs w:val="28"/>
-      </w:rPr>
       <w:tab/>
     </w:r>
     <w:r>
-      <w:rPr>
-        <w:noProof/>
-        <w:sz w:val="28"/>
-        <w:szCs w:val="28"/>
-      </w:rPr>
+      <w:rPr/>
       <w:drawing>
-        <wp:inline distT="0" distB="0" distL="0" distR="0" wp14:anchorId="534DDDAF" wp14:editId="1A803E40">
-          <wp:extent cx="275197" cy="469127"/>
-          <wp:effectExtent l="0" t="0" r="0" b="7620"/>
-          <wp:docPr id="1" name="Picture 1"/>
+        <wp:inline distT="0" distB="0" distL="0" distR="0">
+          <wp:extent cx="274955" cy="469265"/>
+          <wp:effectExtent l="0" t="0" r="0" b="0"/>
+          <wp:docPr id="3" name="Picture 1" descr=""/>
           <wp:cNvGraphicFramePr>
             <a:graphicFrameLocks xmlns:a="http://schemas.openxmlformats.org/drawingml/2006/main" noChangeAspect="1"/>
           </wp:cNvGraphicFramePr>
@@ -1125,20 +1193,13 @@
             <a:graphicData uri="http://schemas.openxmlformats.org/drawingml/2006/picture">
               <pic:pic xmlns:pic="http://schemas.openxmlformats.org/drawingml/2006/picture">
                 <pic:nvPicPr>
-                  <pic:cNvPr id="0" name="Picture 1"/>
+                  <pic:cNvPr id="3" name="Picture 1" descr=""/>
                   <pic:cNvPicPr>
                     <a:picLocks noChangeAspect="1" noChangeArrowheads="1"/>
                   </pic:cNvPicPr>
                 </pic:nvPicPr>
                 <pic:blipFill>
-                  <a:blip r:embed="rId1">
-                    <a:extLst>
-                      <a:ext uri="{28A0092B-C50C-407E-A947-70E740481C1C}">
-                        <a14:useLocalDpi xmlns:a14="http://schemas.microsoft.com/office/drawing/2010/main" val="0"/>
-                      </a:ext>
-                    </a:extLst>
-                  </a:blip>
-                  <a:srcRect/>
+                  <a:blip r:embed="rId1"/>
                   <a:stretch>
                     <a:fillRect/>
                   </a:stretch>
@@ -1146,15 +1207,11 @@
                 <pic:spPr bwMode="auto">
                   <a:xfrm>
                     <a:off x="0" y="0"/>
-                    <a:ext cx="309732" cy="527998"/>
+                    <a:ext cx="274955" cy="469265"/>
                   </a:xfrm>
                   <a:prstGeom prst="rect">
                     <a:avLst/>
                   </a:prstGeom>
-                  <a:noFill/>
-                  <a:ln>
-                    <a:noFill/>
-                  </a:ln>
                 </pic:spPr>
               </pic:pic>
             </a:graphicData>
@@ -1168,821 +1225,955 @@
         <w:szCs w:val="28"/>
       </w:rPr>
       <w:tab/>
-    </w:r>
-    <w:r>
-      <w:rPr>
-        <w:sz w:val="28"/>
-        <w:szCs w:val="28"/>
-      </w:rPr>
-      <w:t xml:space="preserve">    </w:t>
-    </w:r>
-    <w:r>
-      <w:rPr>
-        <w:sz w:val="28"/>
-        <w:szCs w:val="28"/>
-      </w:rPr>
-      <w:t>Cineholics Δnonymous</w:t>
+      <w:t xml:space="preserve">    Cineholics Δnonymous</w:t>
     </w:r>
   </w:p>
 </w:hdr>
 </file>
 
 <file path=word/numbering.xml><?xml version="1.0" encoding="utf-8"?>
-<w:numbering xmlns:wpc="http://schemas.microsoft.com/office/word/2010/wordprocessingCanvas" xmlns:cx="http://schemas.microsoft.com/office/drawing/2014/chartex" xmlns:cx1="http://schemas.microsoft.com/office/drawing/2015/9/8/chartex" xmlns:cx2="http://schemas.microsoft.com/office/drawing/2015/10/21/chartex" xmlns:cx3="http://schemas.microsoft.com/office/drawing/2016/5/9/chartex" xmlns:cx4="http://schemas.microsoft.com/office/drawing/2016/5/10/chartex" xmlns:cx5="http://schemas.microsoft.com/office/drawing/2016/5/11/chartex" xmlns:cx6="http://schemas.microsoft.com/office/drawing/2016/5/12/chartex" xmlns:cx7="http://schemas.microsoft.com/office/drawing/2016/5/13/chartex" xmlns:cx8="http://schemas.microsoft.com/office/drawing/2016/5/14/chartex" xmlns:mc="http://schemas.openxmlformats.org/markup-compatibility/2006" xmlns:aink="http://schemas.microsoft.com/office/drawing/2016/ink" xmlns:am3d="http://schemas.microsoft.com/office/drawing/2017/model3d" xmlns:o="urn:schemas-microsoft-com:office:office" xmlns:r="http://schemas.openxmlformats.org/officeDocument/2006/relationships" xmlns:m="http://schemas.openxmlformats.org/officeDocument/2006/math" xmlns:v="urn:schemas-microsoft-com:vml" xmlns:wp14="http://schemas.microsoft.com/office/word/2010/wordprocessingDrawing" xmlns:wp="http://schemas.openxmlformats.org/drawingml/2006/wordprocessingDrawing" xmlns:w10="urn:schemas-microsoft-com:office:word" xmlns:w="http://schemas.openxmlformats.org/wordprocessingml/2006/main" xmlns:w14="http://schemas.microsoft.com/office/word/2010/wordml" xmlns:w15="http://schemas.microsoft.com/office/word/2012/wordml" xmlns:w16cex="http://schemas.microsoft.com/office/word/2018/wordml/cex" xmlns:w16cid="http://schemas.microsoft.com/office/word/2016/wordml/cid" xmlns:w16="http://schemas.microsoft.com/office/word/2018/wordml" xmlns:w16sdtdh="http://schemas.microsoft.com/office/word/2020/wordml/sdtdatahash" xmlns:w16se="http://schemas.microsoft.com/office/word/2015/wordml/symex" xmlns:wpg="http://schemas.microsoft.com/office/word/2010/wordprocessingGroup" xmlns:wpi="http://schemas.microsoft.com/office/word/2010/wordprocessingInk" xmlns:wne="http://schemas.microsoft.com/office/word/2006/wordml" xmlns:wps="http://schemas.microsoft.com/office/word/2010/wordprocessingShape" mc:Ignorable="w14 w15 w16se w16cid w16 w16cex w16sdtdh wp14">
-  <w:abstractNum w:abstractNumId="0" w15:restartNumberingAfterBreak="0">
-    <w:nsid w:val="1E97436D"/>
-    <w:multiLevelType w:val="hybridMultilevel"/>
-    <w:tmpl w:val="CCC677EE"/>
-    <w:lvl w:ilvl="0" w:tplc="04090001">
-      <w:start w:val="1"/>
-      <w:numFmt w:val="bullet"/>
-      <w:lvlText w:val=""/>
-      <w:lvlJc w:val="left"/>
-      <w:pPr>
-        <w:ind w:left="720" w:hanging="360"/>
-      </w:pPr>
-      <w:rPr>
-        <w:rFonts w:ascii="Symbol" w:hAnsi="Symbol" w:hint="default"/>
-      </w:rPr>
-    </w:lvl>
-    <w:lvl w:ilvl="1" w:tplc="04090003" w:tentative="1">
-      <w:start w:val="1"/>
-      <w:numFmt w:val="bullet"/>
-      <w:lvlText w:val="o"/>
-      <w:lvlJc w:val="left"/>
-      <w:pPr>
-        <w:ind w:left="1440" w:hanging="360"/>
-      </w:pPr>
-      <w:rPr>
-        <w:rFonts w:ascii="Courier New" w:hAnsi="Courier New" w:cs="Courier New" w:hint="default"/>
-      </w:rPr>
-    </w:lvl>
-    <w:lvl w:ilvl="2" w:tplc="04090005" w:tentative="1">
-      <w:start w:val="1"/>
-      <w:numFmt w:val="bullet"/>
-      <w:lvlText w:val=""/>
-      <w:lvlJc w:val="left"/>
-      <w:pPr>
-        <w:ind w:left="2160" w:hanging="360"/>
-      </w:pPr>
-      <w:rPr>
-        <w:rFonts w:ascii="Wingdings" w:hAnsi="Wingdings" w:hint="default"/>
-      </w:rPr>
-    </w:lvl>
-    <w:lvl w:ilvl="3" w:tplc="04090001" w:tentative="1">
-      <w:start w:val="1"/>
-      <w:numFmt w:val="bullet"/>
-      <w:lvlText w:val=""/>
-      <w:lvlJc w:val="left"/>
-      <w:pPr>
-        <w:ind w:left="2880" w:hanging="360"/>
-      </w:pPr>
-      <w:rPr>
-        <w:rFonts w:ascii="Symbol" w:hAnsi="Symbol" w:hint="default"/>
-      </w:rPr>
-    </w:lvl>
-    <w:lvl w:ilvl="4" w:tplc="04090003" w:tentative="1">
-      <w:start w:val="1"/>
-      <w:numFmt w:val="bullet"/>
-      <w:lvlText w:val="o"/>
-      <w:lvlJc w:val="left"/>
-      <w:pPr>
-        <w:ind w:left="3600" w:hanging="360"/>
-      </w:pPr>
-      <w:rPr>
-        <w:rFonts w:ascii="Courier New" w:hAnsi="Courier New" w:cs="Courier New" w:hint="default"/>
-      </w:rPr>
-    </w:lvl>
-    <w:lvl w:ilvl="5" w:tplc="04090005" w:tentative="1">
-      <w:start w:val="1"/>
-      <w:numFmt w:val="bullet"/>
-      <w:lvlText w:val=""/>
-      <w:lvlJc w:val="left"/>
-      <w:pPr>
-        <w:ind w:left="4320" w:hanging="360"/>
-      </w:pPr>
-      <w:rPr>
-        <w:rFonts w:ascii="Wingdings" w:hAnsi="Wingdings" w:hint="default"/>
-      </w:rPr>
-    </w:lvl>
-    <w:lvl w:ilvl="6" w:tplc="04090001" w:tentative="1">
-      <w:start w:val="1"/>
-      <w:numFmt w:val="bullet"/>
-      <w:lvlText w:val=""/>
-      <w:lvlJc w:val="left"/>
-      <w:pPr>
-        <w:ind w:left="5040" w:hanging="360"/>
-      </w:pPr>
-      <w:rPr>
-        <w:rFonts w:ascii="Symbol" w:hAnsi="Symbol" w:hint="default"/>
-      </w:rPr>
-    </w:lvl>
-    <w:lvl w:ilvl="7" w:tplc="04090003" w:tentative="1">
-      <w:start w:val="1"/>
-      <w:numFmt w:val="bullet"/>
-      <w:lvlText w:val="o"/>
-      <w:lvlJc w:val="left"/>
-      <w:pPr>
-        <w:ind w:left="5760" w:hanging="360"/>
-      </w:pPr>
-      <w:rPr>
-        <w:rFonts w:ascii="Courier New" w:hAnsi="Courier New" w:cs="Courier New" w:hint="default"/>
-      </w:rPr>
-    </w:lvl>
-    <w:lvl w:ilvl="8" w:tplc="04090005" w:tentative="1">
-      <w:start w:val="1"/>
-      <w:numFmt w:val="bullet"/>
-      <w:lvlText w:val=""/>
-      <w:lvlJc w:val="left"/>
-      <w:pPr>
-        <w:ind w:left="6480" w:hanging="360"/>
-      </w:pPr>
-      <w:rPr>
-        <w:rFonts w:ascii="Wingdings" w:hAnsi="Wingdings" w:hint="default"/>
-      </w:rPr>
-    </w:lvl>
-  </w:abstractNum>
-  <w:abstractNum w:abstractNumId="1" w15:restartNumberingAfterBreak="0">
-    <w:nsid w:val="2A41316A"/>
-    <w:multiLevelType w:val="hybridMultilevel"/>
-    <w:tmpl w:val="B3D699A4"/>
-    <w:lvl w:ilvl="0" w:tplc="04090001">
-      <w:start w:val="1"/>
-      <w:numFmt w:val="bullet"/>
-      <w:lvlText w:val=""/>
-      <w:lvlJc w:val="left"/>
-      <w:pPr>
-        <w:ind w:left="720" w:hanging="360"/>
-      </w:pPr>
-      <w:rPr>
-        <w:rFonts w:ascii="Symbol" w:hAnsi="Symbol" w:hint="default"/>
-      </w:rPr>
-    </w:lvl>
-    <w:lvl w:ilvl="1" w:tplc="04090003" w:tentative="1">
-      <w:start w:val="1"/>
-      <w:numFmt w:val="bullet"/>
-      <w:lvlText w:val="o"/>
-      <w:lvlJc w:val="left"/>
-      <w:pPr>
-        <w:ind w:left="1440" w:hanging="360"/>
-      </w:pPr>
-      <w:rPr>
-        <w:rFonts w:ascii="Courier New" w:hAnsi="Courier New" w:cs="Courier New" w:hint="default"/>
-      </w:rPr>
-    </w:lvl>
-    <w:lvl w:ilvl="2" w:tplc="04090005" w:tentative="1">
-      <w:start w:val="1"/>
-      <w:numFmt w:val="bullet"/>
-      <w:lvlText w:val=""/>
-      <w:lvlJc w:val="left"/>
-      <w:pPr>
-        <w:ind w:left="2160" w:hanging="360"/>
-      </w:pPr>
-      <w:rPr>
-        <w:rFonts w:ascii="Wingdings" w:hAnsi="Wingdings" w:hint="default"/>
-      </w:rPr>
-    </w:lvl>
-    <w:lvl w:ilvl="3" w:tplc="04090001" w:tentative="1">
-      <w:start w:val="1"/>
-      <w:numFmt w:val="bullet"/>
-      <w:lvlText w:val=""/>
-      <w:lvlJc w:val="left"/>
-      <w:pPr>
-        <w:ind w:left="2880" w:hanging="360"/>
-      </w:pPr>
-      <w:rPr>
-        <w:rFonts w:ascii="Symbol" w:hAnsi="Symbol" w:hint="default"/>
-      </w:rPr>
-    </w:lvl>
-    <w:lvl w:ilvl="4" w:tplc="04090003" w:tentative="1">
-      <w:start w:val="1"/>
-      <w:numFmt w:val="bullet"/>
-      <w:lvlText w:val="o"/>
-      <w:lvlJc w:val="left"/>
-      <w:pPr>
-        <w:ind w:left="3600" w:hanging="360"/>
-      </w:pPr>
-      <w:rPr>
-        <w:rFonts w:ascii="Courier New" w:hAnsi="Courier New" w:cs="Courier New" w:hint="default"/>
-      </w:rPr>
-    </w:lvl>
-    <w:lvl w:ilvl="5" w:tplc="04090005" w:tentative="1">
-      <w:start w:val="1"/>
-      <w:numFmt w:val="bullet"/>
-      <w:lvlText w:val=""/>
-      <w:lvlJc w:val="left"/>
-      <w:pPr>
-        <w:ind w:left="4320" w:hanging="360"/>
-      </w:pPr>
-      <w:rPr>
-        <w:rFonts w:ascii="Wingdings" w:hAnsi="Wingdings" w:hint="default"/>
-      </w:rPr>
-    </w:lvl>
-    <w:lvl w:ilvl="6" w:tplc="04090001" w:tentative="1">
-      <w:start w:val="1"/>
-      <w:numFmt w:val="bullet"/>
-      <w:lvlText w:val=""/>
-      <w:lvlJc w:val="left"/>
-      <w:pPr>
-        <w:ind w:left="5040" w:hanging="360"/>
-      </w:pPr>
-      <w:rPr>
-        <w:rFonts w:ascii="Symbol" w:hAnsi="Symbol" w:hint="default"/>
-      </w:rPr>
-    </w:lvl>
-    <w:lvl w:ilvl="7" w:tplc="04090003" w:tentative="1">
-      <w:start w:val="1"/>
-      <w:numFmt w:val="bullet"/>
-      <w:lvlText w:val="o"/>
-      <w:lvlJc w:val="left"/>
-      <w:pPr>
-        <w:ind w:left="5760" w:hanging="360"/>
-      </w:pPr>
-      <w:rPr>
-        <w:rFonts w:ascii="Courier New" w:hAnsi="Courier New" w:cs="Courier New" w:hint="default"/>
-      </w:rPr>
-    </w:lvl>
-    <w:lvl w:ilvl="8" w:tplc="04090005" w:tentative="1">
-      <w:start w:val="1"/>
-      <w:numFmt w:val="bullet"/>
-      <w:lvlText w:val=""/>
-      <w:lvlJc w:val="left"/>
-      <w:pPr>
-        <w:ind w:left="6480" w:hanging="360"/>
-      </w:pPr>
-      <w:rPr>
-        <w:rFonts w:ascii="Wingdings" w:hAnsi="Wingdings" w:hint="default"/>
-      </w:rPr>
-    </w:lvl>
-  </w:abstractNum>
-  <w:abstractNum w:abstractNumId="2" w15:restartNumberingAfterBreak="0">
-    <w:nsid w:val="42D51E63"/>
-    <w:multiLevelType w:val="hybridMultilevel"/>
-    <w:tmpl w:val="BB843038"/>
-    <w:lvl w:ilvl="0" w:tplc="04090001">
-      <w:start w:val="1"/>
-      <w:numFmt w:val="bullet"/>
-      <w:lvlText w:val=""/>
-      <w:lvlJc w:val="left"/>
-      <w:pPr>
-        <w:ind w:left="720" w:hanging="360"/>
-      </w:pPr>
-      <w:rPr>
-        <w:rFonts w:ascii="Symbol" w:hAnsi="Symbol" w:hint="default"/>
-      </w:rPr>
-    </w:lvl>
-    <w:lvl w:ilvl="1" w:tplc="04090003" w:tentative="1">
-      <w:start w:val="1"/>
-      <w:numFmt w:val="bullet"/>
-      <w:lvlText w:val="o"/>
-      <w:lvlJc w:val="left"/>
-      <w:pPr>
-        <w:ind w:left="1440" w:hanging="360"/>
-      </w:pPr>
-      <w:rPr>
-        <w:rFonts w:ascii="Courier New" w:hAnsi="Courier New" w:cs="Courier New" w:hint="default"/>
-      </w:rPr>
-    </w:lvl>
-    <w:lvl w:ilvl="2" w:tplc="04090005" w:tentative="1">
-      <w:start w:val="1"/>
-      <w:numFmt w:val="bullet"/>
-      <w:lvlText w:val=""/>
-      <w:lvlJc w:val="left"/>
-      <w:pPr>
-        <w:ind w:left="2160" w:hanging="360"/>
-      </w:pPr>
-      <w:rPr>
-        <w:rFonts w:ascii="Wingdings" w:hAnsi="Wingdings" w:hint="default"/>
-      </w:rPr>
-    </w:lvl>
-    <w:lvl w:ilvl="3" w:tplc="04090001" w:tentative="1">
-      <w:start w:val="1"/>
-      <w:numFmt w:val="bullet"/>
-      <w:lvlText w:val=""/>
-      <w:lvlJc w:val="left"/>
-      <w:pPr>
-        <w:ind w:left="2880" w:hanging="360"/>
-      </w:pPr>
-      <w:rPr>
-        <w:rFonts w:ascii="Symbol" w:hAnsi="Symbol" w:hint="default"/>
-      </w:rPr>
-    </w:lvl>
-    <w:lvl w:ilvl="4" w:tplc="04090003" w:tentative="1">
-      <w:start w:val="1"/>
-      <w:numFmt w:val="bullet"/>
-      <w:lvlText w:val="o"/>
-      <w:lvlJc w:val="left"/>
-      <w:pPr>
-        <w:ind w:left="3600" w:hanging="360"/>
-      </w:pPr>
-      <w:rPr>
-        <w:rFonts w:ascii="Courier New" w:hAnsi="Courier New" w:cs="Courier New" w:hint="default"/>
-      </w:rPr>
-    </w:lvl>
-    <w:lvl w:ilvl="5" w:tplc="04090005" w:tentative="1">
-      <w:start w:val="1"/>
-      <w:numFmt w:val="bullet"/>
-      <w:lvlText w:val=""/>
-      <w:lvlJc w:val="left"/>
-      <w:pPr>
-        <w:ind w:left="4320" w:hanging="360"/>
-      </w:pPr>
-      <w:rPr>
-        <w:rFonts w:ascii="Wingdings" w:hAnsi="Wingdings" w:hint="default"/>
-      </w:rPr>
-    </w:lvl>
-    <w:lvl w:ilvl="6" w:tplc="04090001" w:tentative="1">
-      <w:start w:val="1"/>
-      <w:numFmt w:val="bullet"/>
-      <w:lvlText w:val=""/>
-      <w:lvlJc w:val="left"/>
-      <w:pPr>
-        <w:ind w:left="5040" w:hanging="360"/>
-      </w:pPr>
-      <w:rPr>
-        <w:rFonts w:ascii="Symbol" w:hAnsi="Symbol" w:hint="default"/>
-      </w:rPr>
-    </w:lvl>
-    <w:lvl w:ilvl="7" w:tplc="04090003" w:tentative="1">
-      <w:start w:val="1"/>
-      <w:numFmt w:val="bullet"/>
-      <w:lvlText w:val="o"/>
-      <w:lvlJc w:val="left"/>
-      <w:pPr>
-        <w:ind w:left="5760" w:hanging="360"/>
-      </w:pPr>
-      <w:rPr>
-        <w:rFonts w:ascii="Courier New" w:hAnsi="Courier New" w:cs="Courier New" w:hint="default"/>
-      </w:rPr>
-    </w:lvl>
-    <w:lvl w:ilvl="8" w:tplc="04090005" w:tentative="1">
-      <w:start w:val="1"/>
-      <w:numFmt w:val="bullet"/>
-      <w:lvlText w:val=""/>
-      <w:lvlJc w:val="left"/>
-      <w:pPr>
-        <w:ind w:left="6480" w:hanging="360"/>
-      </w:pPr>
-      <w:rPr>
-        <w:rFonts w:ascii="Wingdings" w:hAnsi="Wingdings" w:hint="default"/>
-      </w:rPr>
-    </w:lvl>
-  </w:abstractNum>
-  <w:abstractNum w:abstractNumId="3" w15:restartNumberingAfterBreak="0">
-    <w:nsid w:val="5BFC1FB9"/>
-    <w:multiLevelType w:val="hybridMultilevel"/>
-    <w:tmpl w:val="881C3034"/>
-    <w:lvl w:ilvl="0" w:tplc="04090001">
-      <w:start w:val="1"/>
-      <w:numFmt w:val="bullet"/>
-      <w:lvlText w:val=""/>
-      <w:lvlJc w:val="left"/>
-      <w:pPr>
-        <w:ind w:left="720" w:hanging="360"/>
-      </w:pPr>
-      <w:rPr>
-        <w:rFonts w:ascii="Symbol" w:hAnsi="Symbol" w:hint="default"/>
-      </w:rPr>
-    </w:lvl>
-    <w:lvl w:ilvl="1" w:tplc="04090003">
-      <w:start w:val="1"/>
-      <w:numFmt w:val="bullet"/>
-      <w:lvlText w:val="o"/>
-      <w:lvlJc w:val="left"/>
-      <w:pPr>
-        <w:ind w:left="1440" w:hanging="360"/>
-      </w:pPr>
-      <w:rPr>
-        <w:rFonts w:ascii="Courier New" w:hAnsi="Courier New" w:cs="Courier New" w:hint="default"/>
-      </w:rPr>
-    </w:lvl>
-    <w:lvl w:ilvl="2" w:tplc="04090005" w:tentative="1">
-      <w:start w:val="1"/>
-      <w:numFmt w:val="bullet"/>
-      <w:lvlText w:val=""/>
-      <w:lvlJc w:val="left"/>
-      <w:pPr>
-        <w:ind w:left="2160" w:hanging="360"/>
-      </w:pPr>
-      <w:rPr>
-        <w:rFonts w:ascii="Wingdings" w:hAnsi="Wingdings" w:hint="default"/>
-      </w:rPr>
-    </w:lvl>
-    <w:lvl w:ilvl="3" w:tplc="04090001" w:tentative="1">
-      <w:start w:val="1"/>
-      <w:numFmt w:val="bullet"/>
-      <w:lvlText w:val=""/>
-      <w:lvlJc w:val="left"/>
-      <w:pPr>
-        <w:ind w:left="2880" w:hanging="360"/>
-      </w:pPr>
-      <w:rPr>
-        <w:rFonts w:ascii="Symbol" w:hAnsi="Symbol" w:hint="default"/>
-      </w:rPr>
-    </w:lvl>
-    <w:lvl w:ilvl="4" w:tplc="04090003" w:tentative="1">
-      <w:start w:val="1"/>
-      <w:numFmt w:val="bullet"/>
-      <w:lvlText w:val="o"/>
-      <w:lvlJc w:val="left"/>
-      <w:pPr>
-        <w:ind w:left="3600" w:hanging="360"/>
-      </w:pPr>
-      <w:rPr>
-        <w:rFonts w:ascii="Courier New" w:hAnsi="Courier New" w:cs="Courier New" w:hint="default"/>
-      </w:rPr>
-    </w:lvl>
-    <w:lvl w:ilvl="5" w:tplc="04090005" w:tentative="1">
-      <w:start w:val="1"/>
-      <w:numFmt w:val="bullet"/>
-      <w:lvlText w:val=""/>
-      <w:lvlJc w:val="left"/>
-      <w:pPr>
-        <w:ind w:left="4320" w:hanging="360"/>
-      </w:pPr>
-      <w:rPr>
-        <w:rFonts w:ascii="Wingdings" w:hAnsi="Wingdings" w:hint="default"/>
-      </w:rPr>
-    </w:lvl>
-    <w:lvl w:ilvl="6" w:tplc="04090001" w:tentative="1">
-      <w:start w:val="1"/>
-      <w:numFmt w:val="bullet"/>
-      <w:lvlText w:val=""/>
-      <w:lvlJc w:val="left"/>
-      <w:pPr>
-        <w:ind w:left="5040" w:hanging="360"/>
-      </w:pPr>
-      <w:rPr>
-        <w:rFonts w:ascii="Symbol" w:hAnsi="Symbol" w:hint="default"/>
-      </w:rPr>
-    </w:lvl>
-    <w:lvl w:ilvl="7" w:tplc="04090003" w:tentative="1">
-      <w:start w:val="1"/>
-      <w:numFmt w:val="bullet"/>
-      <w:lvlText w:val="o"/>
-      <w:lvlJc w:val="left"/>
-      <w:pPr>
-        <w:ind w:left="5760" w:hanging="360"/>
-      </w:pPr>
-      <w:rPr>
-        <w:rFonts w:ascii="Courier New" w:hAnsi="Courier New" w:cs="Courier New" w:hint="default"/>
-      </w:rPr>
-    </w:lvl>
-    <w:lvl w:ilvl="8" w:tplc="04090005" w:tentative="1">
-      <w:start w:val="1"/>
-      <w:numFmt w:val="bullet"/>
-      <w:lvlText w:val=""/>
-      <w:lvlJc w:val="left"/>
-      <w:pPr>
-        <w:ind w:left="6480" w:hanging="360"/>
-      </w:pPr>
-      <w:rPr>
-        <w:rFonts w:ascii="Wingdings" w:hAnsi="Wingdings" w:hint="default"/>
-      </w:rPr>
-    </w:lvl>
-  </w:abstractNum>
-  <w:abstractNum w:abstractNumId="4" w15:restartNumberingAfterBreak="0">
-    <w:nsid w:val="6C705DC4"/>
-    <w:multiLevelType w:val="hybridMultilevel"/>
-    <w:tmpl w:val="CEB6D180"/>
-    <w:lvl w:ilvl="0" w:tplc="0409000F">
+<w:numbering xmlns:w="http://schemas.openxmlformats.org/wordprocessingml/2006/main" xmlns:o="urn:schemas-microsoft-com:office:office" xmlns:r="http://schemas.openxmlformats.org/officeDocument/2006/relationships" xmlns:v="urn:schemas-microsoft-com:vml" xmlns:mc="http://schemas.openxmlformats.org/markup-compatibility/2006" xmlns:w14="http://schemas.microsoft.com/office/word/2010/wordml" mc:Ignorable="w14">
+  <w:abstractNum w:abstractNumId="1">
+    <w:lvl w:ilvl="0">
       <w:start w:val="1"/>
       <w:numFmt w:val="decimal"/>
       <w:lvlText w:val="%1."/>
       <w:lvlJc w:val="left"/>
       <w:pPr>
+        <w:tabs>
+          <w:tab w:val="num" w:pos="0"/>
+        </w:tabs>
         <w:ind w:left="720" w:hanging="360"/>
       </w:pPr>
     </w:lvl>
-    <w:lvl w:ilvl="1" w:tplc="04090019" w:tentative="1">
+    <w:lvl w:ilvl="1">
+      <w:start w:val="1"/>
+      <w:numFmt w:val="bullet"/>
+      <w:lvlText w:val="o"/>
+      <w:lvlJc w:val="left"/>
+      <w:pPr>
+        <w:tabs>
+          <w:tab w:val="num" w:pos="0"/>
+        </w:tabs>
+        <w:ind w:left="1440" w:hanging="360"/>
+      </w:pPr>
+      <w:rPr>
+        <w:rFonts w:ascii="Courier New" w:hAnsi="Courier New" w:cs="Courier New" w:hint="default"/>
+      </w:rPr>
+    </w:lvl>
+    <w:lvl w:ilvl="2">
+      <w:start w:val="1"/>
+      <w:numFmt w:val="bullet"/>
+      <w:lvlText w:val=""/>
+      <w:lvlJc w:val="left"/>
+      <w:pPr>
+        <w:tabs>
+          <w:tab w:val="num" w:pos="0"/>
+        </w:tabs>
+        <w:ind w:left="2160" w:hanging="360"/>
+      </w:pPr>
+      <w:rPr>
+        <w:rFonts w:ascii="Wingdings" w:hAnsi="Wingdings" w:cs="Wingdings" w:hint="default"/>
+      </w:rPr>
+    </w:lvl>
+    <w:lvl w:ilvl="3">
+      <w:start w:val="1"/>
+      <w:numFmt w:val="bullet"/>
+      <w:lvlText w:val=""/>
+      <w:lvlJc w:val="left"/>
+      <w:pPr>
+        <w:tabs>
+          <w:tab w:val="num" w:pos="0"/>
+        </w:tabs>
+        <w:ind w:left="2880" w:hanging="360"/>
+      </w:pPr>
+      <w:rPr>
+        <w:rFonts w:ascii="Symbol" w:hAnsi="Symbol" w:cs="Symbol" w:hint="default"/>
+      </w:rPr>
+    </w:lvl>
+    <w:lvl w:ilvl="4">
+      <w:start w:val="1"/>
+      <w:numFmt w:val="bullet"/>
+      <w:lvlText w:val="o"/>
+      <w:lvlJc w:val="left"/>
+      <w:pPr>
+        <w:tabs>
+          <w:tab w:val="num" w:pos="0"/>
+        </w:tabs>
+        <w:ind w:left="3600" w:hanging="360"/>
+      </w:pPr>
+      <w:rPr>
+        <w:rFonts w:ascii="Courier New" w:hAnsi="Courier New" w:cs="Courier New" w:hint="default"/>
+      </w:rPr>
+    </w:lvl>
+    <w:lvl w:ilvl="5">
+      <w:start w:val="1"/>
+      <w:numFmt w:val="bullet"/>
+      <w:lvlText w:val=""/>
+      <w:lvlJc w:val="left"/>
+      <w:pPr>
+        <w:tabs>
+          <w:tab w:val="num" w:pos="0"/>
+        </w:tabs>
+        <w:ind w:left="4320" w:hanging="360"/>
+      </w:pPr>
+      <w:rPr>
+        <w:rFonts w:ascii="Wingdings" w:hAnsi="Wingdings" w:cs="Wingdings" w:hint="default"/>
+      </w:rPr>
+    </w:lvl>
+    <w:lvl w:ilvl="6">
+      <w:start w:val="1"/>
+      <w:numFmt w:val="bullet"/>
+      <w:lvlText w:val=""/>
+      <w:lvlJc w:val="left"/>
+      <w:pPr>
+        <w:tabs>
+          <w:tab w:val="num" w:pos="0"/>
+        </w:tabs>
+        <w:ind w:left="5040" w:hanging="360"/>
+      </w:pPr>
+      <w:rPr>
+        <w:rFonts w:ascii="Symbol" w:hAnsi="Symbol" w:cs="Symbol" w:hint="default"/>
+      </w:rPr>
+    </w:lvl>
+    <w:lvl w:ilvl="7">
+      <w:start w:val="1"/>
+      <w:numFmt w:val="bullet"/>
+      <w:lvlText w:val="o"/>
+      <w:lvlJc w:val="left"/>
+      <w:pPr>
+        <w:tabs>
+          <w:tab w:val="num" w:pos="0"/>
+        </w:tabs>
+        <w:ind w:left="5760" w:hanging="360"/>
+      </w:pPr>
+      <w:rPr>
+        <w:rFonts w:ascii="Courier New" w:hAnsi="Courier New" w:cs="Courier New" w:hint="default"/>
+      </w:rPr>
+    </w:lvl>
+    <w:lvl w:ilvl="8">
+      <w:start w:val="1"/>
+      <w:numFmt w:val="bullet"/>
+      <w:lvlText w:val=""/>
+      <w:lvlJc w:val="left"/>
+      <w:pPr>
+        <w:tabs>
+          <w:tab w:val="num" w:pos="0"/>
+        </w:tabs>
+        <w:ind w:left="6480" w:hanging="360"/>
+      </w:pPr>
+      <w:rPr>
+        <w:rFonts w:ascii="Wingdings" w:hAnsi="Wingdings" w:cs="Wingdings" w:hint="default"/>
+      </w:rPr>
+    </w:lvl>
+  </w:abstractNum>
+  <w:abstractNum w:abstractNumId="2">
+    <w:lvl w:ilvl="0">
+      <w:start w:val="1"/>
+      <w:numFmt w:val="bullet"/>
+      <w:lvlText w:val=""/>
+      <w:lvlJc w:val="left"/>
+      <w:pPr>
+        <w:tabs>
+          <w:tab w:val="num" w:pos="0"/>
+        </w:tabs>
+        <w:ind w:left="720" w:hanging="360"/>
+      </w:pPr>
+      <w:rPr>
+        <w:rFonts w:ascii="Symbol" w:hAnsi="Symbol" w:cs="Symbol" w:hint="default"/>
+      </w:rPr>
+    </w:lvl>
+    <w:lvl w:ilvl="1">
+      <w:start w:val="1"/>
+      <w:numFmt w:val="bullet"/>
+      <w:lvlText w:val="o"/>
+      <w:lvlJc w:val="left"/>
+      <w:pPr>
+        <w:tabs>
+          <w:tab w:val="num" w:pos="0"/>
+        </w:tabs>
+        <w:ind w:left="1440" w:hanging="360"/>
+      </w:pPr>
+      <w:rPr>
+        <w:rFonts w:ascii="Courier New" w:hAnsi="Courier New" w:cs="Courier New" w:hint="default"/>
+      </w:rPr>
+    </w:lvl>
+    <w:lvl w:ilvl="2">
+      <w:start w:val="1"/>
+      <w:numFmt w:val="bullet"/>
+      <w:lvlText w:val=""/>
+      <w:lvlJc w:val="left"/>
+      <w:pPr>
+        <w:tabs>
+          <w:tab w:val="num" w:pos="0"/>
+        </w:tabs>
+        <w:ind w:left="2160" w:hanging="360"/>
+      </w:pPr>
+      <w:rPr>
+        <w:rFonts w:ascii="Wingdings" w:hAnsi="Wingdings" w:cs="Wingdings" w:hint="default"/>
+      </w:rPr>
+    </w:lvl>
+    <w:lvl w:ilvl="3">
+      <w:start w:val="1"/>
+      <w:numFmt w:val="bullet"/>
+      <w:lvlText w:val=""/>
+      <w:lvlJc w:val="left"/>
+      <w:pPr>
+        <w:tabs>
+          <w:tab w:val="num" w:pos="0"/>
+        </w:tabs>
+        <w:ind w:left="2880" w:hanging="360"/>
+      </w:pPr>
+      <w:rPr>
+        <w:rFonts w:ascii="Symbol" w:hAnsi="Symbol" w:cs="Symbol" w:hint="default"/>
+      </w:rPr>
+    </w:lvl>
+    <w:lvl w:ilvl="4">
+      <w:start w:val="1"/>
+      <w:numFmt w:val="bullet"/>
+      <w:lvlText w:val="o"/>
+      <w:lvlJc w:val="left"/>
+      <w:pPr>
+        <w:tabs>
+          <w:tab w:val="num" w:pos="0"/>
+        </w:tabs>
+        <w:ind w:left="3600" w:hanging="360"/>
+      </w:pPr>
+      <w:rPr>
+        <w:rFonts w:ascii="Courier New" w:hAnsi="Courier New" w:cs="Courier New" w:hint="default"/>
+      </w:rPr>
+    </w:lvl>
+    <w:lvl w:ilvl="5">
+      <w:start w:val="1"/>
+      <w:numFmt w:val="bullet"/>
+      <w:lvlText w:val=""/>
+      <w:lvlJc w:val="left"/>
+      <w:pPr>
+        <w:tabs>
+          <w:tab w:val="num" w:pos="0"/>
+        </w:tabs>
+        <w:ind w:left="4320" w:hanging="360"/>
+      </w:pPr>
+      <w:rPr>
+        <w:rFonts w:ascii="Wingdings" w:hAnsi="Wingdings" w:cs="Wingdings" w:hint="default"/>
+      </w:rPr>
+    </w:lvl>
+    <w:lvl w:ilvl="6">
+      <w:start w:val="1"/>
+      <w:numFmt w:val="bullet"/>
+      <w:lvlText w:val=""/>
+      <w:lvlJc w:val="left"/>
+      <w:pPr>
+        <w:tabs>
+          <w:tab w:val="num" w:pos="0"/>
+        </w:tabs>
+        <w:ind w:left="5040" w:hanging="360"/>
+      </w:pPr>
+      <w:rPr>
+        <w:rFonts w:ascii="Symbol" w:hAnsi="Symbol" w:cs="Symbol" w:hint="default"/>
+      </w:rPr>
+    </w:lvl>
+    <w:lvl w:ilvl="7">
+      <w:start w:val="1"/>
+      <w:numFmt w:val="bullet"/>
+      <w:lvlText w:val="o"/>
+      <w:lvlJc w:val="left"/>
+      <w:pPr>
+        <w:tabs>
+          <w:tab w:val="num" w:pos="0"/>
+        </w:tabs>
+        <w:ind w:left="5760" w:hanging="360"/>
+      </w:pPr>
+      <w:rPr>
+        <w:rFonts w:ascii="Courier New" w:hAnsi="Courier New" w:cs="Courier New" w:hint="default"/>
+      </w:rPr>
+    </w:lvl>
+    <w:lvl w:ilvl="8">
+      <w:start w:val="1"/>
+      <w:numFmt w:val="bullet"/>
+      <w:lvlText w:val=""/>
+      <w:lvlJc w:val="left"/>
+      <w:pPr>
+        <w:tabs>
+          <w:tab w:val="num" w:pos="0"/>
+        </w:tabs>
+        <w:ind w:left="6480" w:hanging="360"/>
+      </w:pPr>
+      <w:rPr>
+        <w:rFonts w:ascii="Wingdings" w:hAnsi="Wingdings" w:cs="Wingdings" w:hint="default"/>
+      </w:rPr>
+    </w:lvl>
+  </w:abstractNum>
+  <w:abstractNum w:abstractNumId="3">
+    <w:lvl w:ilvl="0">
+      <w:start w:val="1"/>
+      <w:numFmt w:val="bullet"/>
+      <w:lvlText w:val=""/>
+      <w:lvlJc w:val="left"/>
+      <w:pPr>
+        <w:tabs>
+          <w:tab w:val="num" w:pos="0"/>
+        </w:tabs>
+        <w:ind w:left="720" w:hanging="360"/>
+      </w:pPr>
+      <w:rPr>
+        <w:rFonts w:ascii="Symbol" w:hAnsi="Symbol" w:cs="Symbol" w:hint="default"/>
+      </w:rPr>
+    </w:lvl>
+    <w:lvl w:ilvl="1">
+      <w:start w:val="1"/>
+      <w:numFmt w:val="bullet"/>
+      <w:lvlText w:val="o"/>
+      <w:lvlJc w:val="left"/>
+      <w:pPr>
+        <w:tabs>
+          <w:tab w:val="num" w:pos="0"/>
+        </w:tabs>
+        <w:ind w:left="1440" w:hanging="360"/>
+      </w:pPr>
+      <w:rPr>
+        <w:rFonts w:ascii="Courier New" w:hAnsi="Courier New" w:cs="Courier New" w:hint="default"/>
+      </w:rPr>
+    </w:lvl>
+    <w:lvl w:ilvl="2">
+      <w:start w:val="1"/>
+      <w:numFmt w:val="bullet"/>
+      <w:lvlText w:val=""/>
+      <w:lvlJc w:val="left"/>
+      <w:pPr>
+        <w:tabs>
+          <w:tab w:val="num" w:pos="0"/>
+        </w:tabs>
+        <w:ind w:left="2160" w:hanging="360"/>
+      </w:pPr>
+      <w:rPr>
+        <w:rFonts w:ascii="Wingdings" w:hAnsi="Wingdings" w:cs="Wingdings" w:hint="default"/>
+      </w:rPr>
+    </w:lvl>
+    <w:lvl w:ilvl="3">
+      <w:start w:val="1"/>
+      <w:numFmt w:val="bullet"/>
+      <w:lvlText w:val=""/>
+      <w:lvlJc w:val="left"/>
+      <w:pPr>
+        <w:tabs>
+          <w:tab w:val="num" w:pos="0"/>
+        </w:tabs>
+        <w:ind w:left="2880" w:hanging="360"/>
+      </w:pPr>
+      <w:rPr>
+        <w:rFonts w:ascii="Symbol" w:hAnsi="Symbol" w:cs="Symbol" w:hint="default"/>
+      </w:rPr>
+    </w:lvl>
+    <w:lvl w:ilvl="4">
+      <w:start w:val="1"/>
+      <w:numFmt w:val="bullet"/>
+      <w:lvlText w:val="o"/>
+      <w:lvlJc w:val="left"/>
+      <w:pPr>
+        <w:tabs>
+          <w:tab w:val="num" w:pos="0"/>
+        </w:tabs>
+        <w:ind w:left="3600" w:hanging="360"/>
+      </w:pPr>
+      <w:rPr>
+        <w:rFonts w:ascii="Courier New" w:hAnsi="Courier New" w:cs="Courier New" w:hint="default"/>
+      </w:rPr>
+    </w:lvl>
+    <w:lvl w:ilvl="5">
+      <w:start w:val="1"/>
+      <w:numFmt w:val="bullet"/>
+      <w:lvlText w:val=""/>
+      <w:lvlJc w:val="left"/>
+      <w:pPr>
+        <w:tabs>
+          <w:tab w:val="num" w:pos="0"/>
+        </w:tabs>
+        <w:ind w:left="4320" w:hanging="360"/>
+      </w:pPr>
+      <w:rPr>
+        <w:rFonts w:ascii="Wingdings" w:hAnsi="Wingdings" w:cs="Wingdings" w:hint="default"/>
+      </w:rPr>
+    </w:lvl>
+    <w:lvl w:ilvl="6">
+      <w:start w:val="1"/>
+      <w:numFmt w:val="bullet"/>
+      <w:lvlText w:val=""/>
+      <w:lvlJc w:val="left"/>
+      <w:pPr>
+        <w:tabs>
+          <w:tab w:val="num" w:pos="0"/>
+        </w:tabs>
+        <w:ind w:left="5040" w:hanging="360"/>
+      </w:pPr>
+      <w:rPr>
+        <w:rFonts w:ascii="Symbol" w:hAnsi="Symbol" w:cs="Symbol" w:hint="default"/>
+      </w:rPr>
+    </w:lvl>
+    <w:lvl w:ilvl="7">
+      <w:start w:val="1"/>
+      <w:numFmt w:val="bullet"/>
+      <w:lvlText w:val="o"/>
+      <w:lvlJc w:val="left"/>
+      <w:pPr>
+        <w:tabs>
+          <w:tab w:val="num" w:pos="0"/>
+        </w:tabs>
+        <w:ind w:left="5760" w:hanging="360"/>
+      </w:pPr>
+      <w:rPr>
+        <w:rFonts w:ascii="Courier New" w:hAnsi="Courier New" w:cs="Courier New" w:hint="default"/>
+      </w:rPr>
+    </w:lvl>
+    <w:lvl w:ilvl="8">
+      <w:start w:val="1"/>
+      <w:numFmt w:val="bullet"/>
+      <w:lvlText w:val=""/>
+      <w:lvlJc w:val="left"/>
+      <w:pPr>
+        <w:tabs>
+          <w:tab w:val="num" w:pos="0"/>
+        </w:tabs>
+        <w:ind w:left="6480" w:hanging="360"/>
+      </w:pPr>
+      <w:rPr>
+        <w:rFonts w:ascii="Wingdings" w:hAnsi="Wingdings" w:cs="Wingdings" w:hint="default"/>
+      </w:rPr>
+    </w:lvl>
+  </w:abstractNum>
+  <w:abstractNum w:abstractNumId="4">
+    <w:lvl w:ilvl="0">
+      <w:start w:val="1"/>
+      <w:numFmt w:val="bullet"/>
+      <w:lvlText w:val=""/>
+      <w:lvlJc w:val="left"/>
+      <w:pPr>
+        <w:tabs>
+          <w:tab w:val="num" w:pos="0"/>
+        </w:tabs>
+        <w:ind w:left="720" w:hanging="360"/>
+      </w:pPr>
+      <w:rPr>
+        <w:rFonts w:ascii="Symbol" w:hAnsi="Symbol" w:cs="Symbol" w:hint="default"/>
+      </w:rPr>
+    </w:lvl>
+    <w:lvl w:ilvl="1">
+      <w:start w:val="1"/>
+      <w:numFmt w:val="bullet"/>
+      <w:lvlText w:val="o"/>
+      <w:lvlJc w:val="left"/>
+      <w:pPr>
+        <w:tabs>
+          <w:tab w:val="num" w:pos="0"/>
+        </w:tabs>
+        <w:ind w:left="1440" w:hanging="360"/>
+      </w:pPr>
+      <w:rPr>
+        <w:rFonts w:ascii="Courier New" w:hAnsi="Courier New" w:cs="Courier New" w:hint="default"/>
+      </w:rPr>
+    </w:lvl>
+    <w:lvl w:ilvl="2">
+      <w:start w:val="1"/>
+      <w:numFmt w:val="bullet"/>
+      <w:lvlText w:val=""/>
+      <w:lvlJc w:val="left"/>
+      <w:pPr>
+        <w:tabs>
+          <w:tab w:val="num" w:pos="0"/>
+        </w:tabs>
+        <w:ind w:left="2160" w:hanging="360"/>
+      </w:pPr>
+      <w:rPr>
+        <w:rFonts w:ascii="Wingdings" w:hAnsi="Wingdings" w:cs="Wingdings" w:hint="default"/>
+      </w:rPr>
+    </w:lvl>
+    <w:lvl w:ilvl="3">
+      <w:start w:val="1"/>
+      <w:numFmt w:val="bullet"/>
+      <w:lvlText w:val=""/>
+      <w:lvlJc w:val="left"/>
+      <w:pPr>
+        <w:tabs>
+          <w:tab w:val="num" w:pos="0"/>
+        </w:tabs>
+        <w:ind w:left="2880" w:hanging="360"/>
+      </w:pPr>
+      <w:rPr>
+        <w:rFonts w:ascii="Symbol" w:hAnsi="Symbol" w:cs="Symbol" w:hint="default"/>
+      </w:rPr>
+    </w:lvl>
+    <w:lvl w:ilvl="4">
+      <w:start w:val="1"/>
+      <w:numFmt w:val="bullet"/>
+      <w:lvlText w:val="o"/>
+      <w:lvlJc w:val="left"/>
+      <w:pPr>
+        <w:tabs>
+          <w:tab w:val="num" w:pos="0"/>
+        </w:tabs>
+        <w:ind w:left="3600" w:hanging="360"/>
+      </w:pPr>
+      <w:rPr>
+        <w:rFonts w:ascii="Courier New" w:hAnsi="Courier New" w:cs="Courier New" w:hint="default"/>
+      </w:rPr>
+    </w:lvl>
+    <w:lvl w:ilvl="5">
+      <w:start w:val="1"/>
+      <w:numFmt w:val="bullet"/>
+      <w:lvlText w:val=""/>
+      <w:lvlJc w:val="left"/>
+      <w:pPr>
+        <w:tabs>
+          <w:tab w:val="num" w:pos="0"/>
+        </w:tabs>
+        <w:ind w:left="4320" w:hanging="360"/>
+      </w:pPr>
+      <w:rPr>
+        <w:rFonts w:ascii="Wingdings" w:hAnsi="Wingdings" w:cs="Wingdings" w:hint="default"/>
+      </w:rPr>
+    </w:lvl>
+    <w:lvl w:ilvl="6">
+      <w:start w:val="1"/>
+      <w:numFmt w:val="bullet"/>
+      <w:lvlText w:val=""/>
+      <w:lvlJc w:val="left"/>
+      <w:pPr>
+        <w:tabs>
+          <w:tab w:val="num" w:pos="0"/>
+        </w:tabs>
+        <w:ind w:left="5040" w:hanging="360"/>
+      </w:pPr>
+      <w:rPr>
+        <w:rFonts w:ascii="Symbol" w:hAnsi="Symbol" w:cs="Symbol" w:hint="default"/>
+      </w:rPr>
+    </w:lvl>
+    <w:lvl w:ilvl="7">
+      <w:start w:val="1"/>
+      <w:numFmt w:val="bullet"/>
+      <w:lvlText w:val="o"/>
+      <w:lvlJc w:val="left"/>
+      <w:pPr>
+        <w:tabs>
+          <w:tab w:val="num" w:pos="0"/>
+        </w:tabs>
+        <w:ind w:left="5760" w:hanging="360"/>
+      </w:pPr>
+      <w:rPr>
+        <w:rFonts w:ascii="Courier New" w:hAnsi="Courier New" w:cs="Courier New" w:hint="default"/>
+      </w:rPr>
+    </w:lvl>
+    <w:lvl w:ilvl="8">
+      <w:start w:val="1"/>
+      <w:numFmt w:val="bullet"/>
+      <w:lvlText w:val=""/>
+      <w:lvlJc w:val="left"/>
+      <w:pPr>
+        <w:tabs>
+          <w:tab w:val="num" w:pos="0"/>
+        </w:tabs>
+        <w:ind w:left="6480" w:hanging="360"/>
+      </w:pPr>
+      <w:rPr>
+        <w:rFonts w:ascii="Wingdings" w:hAnsi="Wingdings" w:cs="Wingdings" w:hint="default"/>
+      </w:rPr>
+    </w:lvl>
+  </w:abstractNum>
+  <w:abstractNum w:abstractNumId="5">
+    <w:lvl w:ilvl="0">
+      <w:start w:val="1"/>
+      <w:numFmt w:val="decimal"/>
+      <w:lvlText w:val="%1."/>
+      <w:lvlJc w:val="left"/>
+      <w:pPr>
+        <w:tabs>
+          <w:tab w:val="num" w:pos="0"/>
+        </w:tabs>
+        <w:ind w:left="720" w:hanging="360"/>
+      </w:pPr>
+    </w:lvl>
+    <w:lvl w:ilvl="1">
       <w:start w:val="1"/>
       <w:numFmt w:val="lowerLetter"/>
       <w:lvlText w:val="%2."/>
       <w:lvlJc w:val="left"/>
       <w:pPr>
+        <w:tabs>
+          <w:tab w:val="num" w:pos="0"/>
+        </w:tabs>
         <w:ind w:left="1440" w:hanging="360"/>
       </w:pPr>
     </w:lvl>
-    <w:lvl w:ilvl="2" w:tplc="0409001B" w:tentative="1">
+    <w:lvl w:ilvl="2">
       <w:start w:val="1"/>
       <w:numFmt w:val="lowerRoman"/>
       <w:lvlText w:val="%3."/>
       <w:lvlJc w:val="right"/>
       <w:pPr>
+        <w:tabs>
+          <w:tab w:val="num" w:pos="0"/>
+        </w:tabs>
         <w:ind w:left="2160" w:hanging="180"/>
       </w:pPr>
     </w:lvl>
-    <w:lvl w:ilvl="3" w:tplc="0409000F" w:tentative="1">
+    <w:lvl w:ilvl="3">
       <w:start w:val="1"/>
       <w:numFmt w:val="decimal"/>
       <w:lvlText w:val="%4."/>
       <w:lvlJc w:val="left"/>
       <w:pPr>
+        <w:tabs>
+          <w:tab w:val="num" w:pos="0"/>
+        </w:tabs>
         <w:ind w:left="2880" w:hanging="360"/>
       </w:pPr>
     </w:lvl>
-    <w:lvl w:ilvl="4" w:tplc="04090019" w:tentative="1">
+    <w:lvl w:ilvl="4">
       <w:start w:val="1"/>
       <w:numFmt w:val="lowerLetter"/>
       <w:lvlText w:val="%5."/>
       <w:lvlJc w:val="left"/>
       <w:pPr>
+        <w:tabs>
+          <w:tab w:val="num" w:pos="0"/>
+        </w:tabs>
         <w:ind w:left="3600" w:hanging="360"/>
       </w:pPr>
     </w:lvl>
-    <w:lvl w:ilvl="5" w:tplc="0409001B" w:tentative="1">
+    <w:lvl w:ilvl="5">
       <w:start w:val="1"/>
       <w:numFmt w:val="lowerRoman"/>
       <w:lvlText w:val="%6."/>
       <w:lvlJc w:val="right"/>
       <w:pPr>
+        <w:tabs>
+          <w:tab w:val="num" w:pos="0"/>
+        </w:tabs>
         <w:ind w:left="4320" w:hanging="180"/>
       </w:pPr>
     </w:lvl>
-    <w:lvl w:ilvl="6" w:tplc="0409000F" w:tentative="1">
+    <w:lvl w:ilvl="6">
       <w:start w:val="1"/>
       <w:numFmt w:val="decimal"/>
       <w:lvlText w:val="%7."/>
       <w:lvlJc w:val="left"/>
       <w:pPr>
+        <w:tabs>
+          <w:tab w:val="num" w:pos="0"/>
+        </w:tabs>
         <w:ind w:left="5040" w:hanging="360"/>
       </w:pPr>
     </w:lvl>
-    <w:lvl w:ilvl="7" w:tplc="04090019" w:tentative="1">
+    <w:lvl w:ilvl="7">
       <w:start w:val="1"/>
       <w:numFmt w:val="lowerLetter"/>
       <w:lvlText w:val="%8."/>
       <w:lvlJc w:val="left"/>
       <w:pPr>
+        <w:tabs>
+          <w:tab w:val="num" w:pos="0"/>
+        </w:tabs>
         <w:ind w:left="5760" w:hanging="360"/>
       </w:pPr>
     </w:lvl>
-    <w:lvl w:ilvl="8" w:tplc="0409001B" w:tentative="1">
+    <w:lvl w:ilvl="8">
       <w:start w:val="1"/>
       <w:numFmt w:val="lowerRoman"/>
       <w:lvlText w:val="%9."/>
       <w:lvlJc w:val="right"/>
       <w:pPr>
+        <w:tabs>
+          <w:tab w:val="num" w:pos="0"/>
+        </w:tabs>
         <w:ind w:left="6480" w:hanging="180"/>
       </w:pPr>
     </w:lvl>
   </w:abstractNum>
-  <w:abstractNum w:abstractNumId="5" w15:restartNumberingAfterBreak="0">
-    <w:nsid w:val="764059B3"/>
-    <w:multiLevelType w:val="hybridMultilevel"/>
-    <w:tmpl w:val="DCE60402"/>
-    <w:lvl w:ilvl="0" w:tplc="0409000F">
-      <w:start w:val="1"/>
-      <w:numFmt w:val="decimal"/>
-      <w:lvlText w:val="%1."/>
-      <w:lvlJc w:val="left"/>
-      <w:pPr>
+  <w:abstractNum w:abstractNumId="6">
+    <w:lvl w:ilvl="0">
+      <w:start w:val="1"/>
+      <w:numFmt w:val="bullet"/>
+      <w:lvlText w:val=""/>
+      <w:lvlJc w:val="left"/>
+      <w:pPr>
+        <w:tabs>
+          <w:tab w:val="num" w:pos="0"/>
+        </w:tabs>
         <w:ind w:left="720" w:hanging="360"/>
       </w:pPr>
       <w:rPr>
-        <w:rFonts w:hint="default"/>
-      </w:rPr>
-    </w:lvl>
-    <w:lvl w:ilvl="1" w:tplc="04090003" w:tentative="1">
+        <w:rFonts w:ascii="Symbol" w:hAnsi="Symbol" w:cs="Symbol" w:hint="default"/>
+      </w:rPr>
+    </w:lvl>
+    <w:lvl w:ilvl="1">
       <w:start w:val="1"/>
       <w:numFmt w:val="bullet"/>
       <w:lvlText w:val="o"/>
       <w:lvlJc w:val="left"/>
       <w:pPr>
+        <w:tabs>
+          <w:tab w:val="num" w:pos="0"/>
+        </w:tabs>
         <w:ind w:left="1440" w:hanging="360"/>
       </w:pPr>
       <w:rPr>
         <w:rFonts w:ascii="Courier New" w:hAnsi="Courier New" w:cs="Courier New" w:hint="default"/>
       </w:rPr>
     </w:lvl>
-    <w:lvl w:ilvl="2" w:tplc="04090005" w:tentative="1">
+    <w:lvl w:ilvl="2">
       <w:start w:val="1"/>
       <w:numFmt w:val="bullet"/>
       <w:lvlText w:val=""/>
       <w:lvlJc w:val="left"/>
       <w:pPr>
+        <w:tabs>
+          <w:tab w:val="num" w:pos="0"/>
+        </w:tabs>
         <w:ind w:left="2160" w:hanging="360"/>
       </w:pPr>
       <w:rPr>
-        <w:rFonts w:ascii="Wingdings" w:hAnsi="Wingdings" w:hint="default"/>
-      </w:rPr>
-    </w:lvl>
-    <w:lvl w:ilvl="3" w:tplc="04090001" w:tentative="1">
+        <w:rFonts w:ascii="Wingdings" w:hAnsi="Wingdings" w:cs="Wingdings" w:hint="default"/>
+      </w:rPr>
+    </w:lvl>
+    <w:lvl w:ilvl="3">
       <w:start w:val="1"/>
       <w:numFmt w:val="bullet"/>
       <w:lvlText w:val=""/>
       <w:lvlJc w:val="left"/>
       <w:pPr>
+        <w:tabs>
+          <w:tab w:val="num" w:pos="0"/>
+        </w:tabs>
         <w:ind w:left="2880" w:hanging="360"/>
       </w:pPr>
       <w:rPr>
-        <w:rFonts w:ascii="Symbol" w:hAnsi="Symbol" w:hint="default"/>
-      </w:rPr>
-    </w:lvl>
-    <w:lvl w:ilvl="4" w:tplc="04090003" w:tentative="1">
+        <w:rFonts w:ascii="Symbol" w:hAnsi="Symbol" w:cs="Symbol" w:hint="default"/>
+      </w:rPr>
+    </w:lvl>
+    <w:lvl w:ilvl="4">
       <w:start w:val="1"/>
       <w:numFmt w:val="bullet"/>
       <w:lvlText w:val="o"/>
       <w:lvlJc w:val="left"/>
       <w:pPr>
+        <w:tabs>
+          <w:tab w:val="num" w:pos="0"/>
+        </w:tabs>
         <w:ind w:left="3600" w:hanging="360"/>
       </w:pPr>
       <w:rPr>
         <w:rFonts w:ascii="Courier New" w:hAnsi="Courier New" w:cs="Courier New" w:hint="default"/>
       </w:rPr>
     </w:lvl>
-    <w:lvl w:ilvl="5" w:tplc="04090005" w:tentative="1">
+    <w:lvl w:ilvl="5">
       <w:start w:val="1"/>
       <w:numFmt w:val="bullet"/>
       <w:lvlText w:val=""/>
       <w:lvlJc w:val="left"/>
       <w:pPr>
+        <w:tabs>
+          <w:tab w:val="num" w:pos="0"/>
+        </w:tabs>
         <w:ind w:left="4320" w:hanging="360"/>
       </w:pPr>
       <w:rPr>
-        <w:rFonts w:ascii="Wingdings" w:hAnsi="Wingdings" w:hint="default"/>
-      </w:rPr>
-    </w:lvl>
-    <w:lvl w:ilvl="6" w:tplc="04090001" w:tentative="1">
+        <w:rFonts w:ascii="Wingdings" w:hAnsi="Wingdings" w:cs="Wingdings" w:hint="default"/>
+      </w:rPr>
+    </w:lvl>
+    <w:lvl w:ilvl="6">
       <w:start w:val="1"/>
       <w:numFmt w:val="bullet"/>
       <w:lvlText w:val=""/>
       <w:lvlJc w:val="left"/>
       <w:pPr>
+        <w:tabs>
+          <w:tab w:val="num" w:pos="0"/>
+        </w:tabs>
         <w:ind w:left="5040" w:hanging="360"/>
       </w:pPr>
       <w:rPr>
-        <w:rFonts w:ascii="Symbol" w:hAnsi="Symbol" w:hint="default"/>
-      </w:rPr>
-    </w:lvl>
-    <w:lvl w:ilvl="7" w:tplc="04090003" w:tentative="1">
+        <w:rFonts w:ascii="Symbol" w:hAnsi="Symbol" w:cs="Symbol" w:hint="default"/>
+      </w:rPr>
+    </w:lvl>
+    <w:lvl w:ilvl="7">
       <w:start w:val="1"/>
       <w:numFmt w:val="bullet"/>
       <w:lvlText w:val="o"/>
       <w:lvlJc w:val="left"/>
       <w:pPr>
+        <w:tabs>
+          <w:tab w:val="num" w:pos="0"/>
+        </w:tabs>
         <w:ind w:left="5760" w:hanging="360"/>
       </w:pPr>
       <w:rPr>
         <w:rFonts w:ascii="Courier New" w:hAnsi="Courier New" w:cs="Courier New" w:hint="default"/>
       </w:rPr>
     </w:lvl>
-    <w:lvl w:ilvl="8" w:tplc="04090005" w:tentative="1">
+    <w:lvl w:ilvl="8">
       <w:start w:val="1"/>
       <w:numFmt w:val="bullet"/>
       <w:lvlText w:val=""/>
       <w:lvlJc w:val="left"/>
       <w:pPr>
+        <w:tabs>
+          <w:tab w:val="num" w:pos="0"/>
+        </w:tabs>
         <w:ind w:left="6480" w:hanging="360"/>
       </w:pPr>
       <w:rPr>
-        <w:rFonts w:ascii="Wingdings" w:hAnsi="Wingdings" w:hint="default"/>
+        <w:rFonts w:ascii="Wingdings" w:hAnsi="Wingdings" w:cs="Wingdings" w:hint="default"/>
       </w:rPr>
     </w:lvl>
   </w:abstractNum>
-  <w:abstractNum w:abstractNumId="6" w15:restartNumberingAfterBreak="0">
-    <w:nsid w:val="795C021F"/>
-    <w:multiLevelType w:val="hybridMultilevel"/>
-    <w:tmpl w:val="3F866516"/>
-    <w:lvl w:ilvl="0" w:tplc="04090001">
-      <w:start w:val="1"/>
-      <w:numFmt w:val="bullet"/>
-      <w:lvlText w:val=""/>
-      <w:lvlJc w:val="left"/>
-      <w:pPr>
-        <w:ind w:left="720" w:hanging="360"/>
-      </w:pPr>
-      <w:rPr>
-        <w:rFonts w:ascii="Symbol" w:hAnsi="Symbol" w:hint="default"/>
-      </w:rPr>
-    </w:lvl>
-    <w:lvl w:ilvl="1" w:tplc="04090003">
-      <w:start w:val="1"/>
-      <w:numFmt w:val="bullet"/>
-      <w:lvlText w:val="o"/>
-      <w:lvlJc w:val="left"/>
-      <w:pPr>
-        <w:ind w:left="1440" w:hanging="360"/>
-      </w:pPr>
-      <w:rPr>
-        <w:rFonts w:ascii="Courier New" w:hAnsi="Courier New" w:cs="Courier New" w:hint="default"/>
-      </w:rPr>
-    </w:lvl>
-    <w:lvl w:ilvl="2" w:tplc="04090005" w:tentative="1">
-      <w:start w:val="1"/>
-      <w:numFmt w:val="bullet"/>
-      <w:lvlText w:val=""/>
-      <w:lvlJc w:val="left"/>
-      <w:pPr>
-        <w:ind w:left="2160" w:hanging="360"/>
-      </w:pPr>
-      <w:rPr>
-        <w:rFonts w:ascii="Wingdings" w:hAnsi="Wingdings" w:hint="default"/>
-      </w:rPr>
-    </w:lvl>
-    <w:lvl w:ilvl="3" w:tplc="04090001" w:tentative="1">
-      <w:start w:val="1"/>
-      <w:numFmt w:val="bullet"/>
-      <w:lvlText w:val=""/>
-      <w:lvlJc w:val="left"/>
-      <w:pPr>
-        <w:ind w:left="2880" w:hanging="360"/>
-      </w:pPr>
-      <w:rPr>
-        <w:rFonts w:ascii="Symbol" w:hAnsi="Symbol" w:hint="default"/>
-      </w:rPr>
-    </w:lvl>
-    <w:lvl w:ilvl="4" w:tplc="04090003" w:tentative="1">
-      <w:start w:val="1"/>
-      <w:numFmt w:val="bullet"/>
-      <w:lvlText w:val="o"/>
-      <w:lvlJc w:val="left"/>
-      <w:pPr>
-        <w:ind w:left="3600" w:hanging="360"/>
-      </w:pPr>
-      <w:rPr>
-        <w:rFonts w:ascii="Courier New" w:hAnsi="Courier New" w:cs="Courier New" w:hint="default"/>
-      </w:rPr>
-    </w:lvl>
-    <w:lvl w:ilvl="5" w:tplc="04090005" w:tentative="1">
-      <w:start w:val="1"/>
-      <w:numFmt w:val="bullet"/>
-      <w:lvlText w:val=""/>
-      <w:lvlJc w:val="left"/>
-      <w:pPr>
-        <w:ind w:left="4320" w:hanging="360"/>
-      </w:pPr>
-      <w:rPr>
-        <w:rFonts w:ascii="Wingdings" w:hAnsi="Wingdings" w:hint="default"/>
-      </w:rPr>
-    </w:lvl>
-    <w:lvl w:ilvl="6" w:tplc="04090001" w:tentative="1">
-      <w:start w:val="1"/>
-      <w:numFmt w:val="bullet"/>
-      <w:lvlText w:val=""/>
-      <w:lvlJc w:val="left"/>
-      <w:pPr>
-        <w:ind w:left="5040" w:hanging="360"/>
-      </w:pPr>
-      <w:rPr>
-        <w:rFonts w:ascii="Symbol" w:hAnsi="Symbol" w:hint="default"/>
-      </w:rPr>
-    </w:lvl>
-    <w:lvl w:ilvl="7" w:tplc="04090003" w:tentative="1">
-      <w:start w:val="1"/>
-      <w:numFmt w:val="bullet"/>
-      <w:lvlText w:val="o"/>
-      <w:lvlJc w:val="left"/>
-      <w:pPr>
-        <w:ind w:left="5760" w:hanging="360"/>
-      </w:pPr>
-      <w:rPr>
-        <w:rFonts w:ascii="Courier New" w:hAnsi="Courier New" w:cs="Courier New" w:hint="default"/>
-      </w:rPr>
-    </w:lvl>
-    <w:lvl w:ilvl="8" w:tplc="04090005" w:tentative="1">
-      <w:start w:val="1"/>
-      <w:numFmt w:val="bullet"/>
-      <w:lvlText w:val=""/>
-      <w:lvlJc w:val="left"/>
-      <w:pPr>
-        <w:ind w:left="6480" w:hanging="360"/>
-      </w:pPr>
-      <w:rPr>
-        <w:rFonts w:ascii="Wingdings" w:hAnsi="Wingdings" w:hint="default"/>
-      </w:rPr>
+  <w:abstractNum w:abstractNumId="7">
+    <w:lvl w:ilvl="0">
+      <w:start w:val="1"/>
+      <w:numFmt w:val="none"/>
+      <w:suff w:val="nothing"/>
+      <w:lvlText w:val=""/>
+      <w:lvlJc w:val="left"/>
+      <w:pPr>
+        <w:tabs>
+          <w:tab w:val="num" w:pos="0"/>
+        </w:tabs>
+        <w:ind w:left="0" w:hanging="0"/>
+      </w:pPr>
+    </w:lvl>
+    <w:lvl w:ilvl="1">
+      <w:start w:val="1"/>
+      <w:numFmt w:val="none"/>
+      <w:suff w:val="nothing"/>
+      <w:lvlText w:val=""/>
+      <w:lvlJc w:val="left"/>
+      <w:pPr>
+        <w:tabs>
+          <w:tab w:val="num" w:pos="0"/>
+        </w:tabs>
+        <w:ind w:left="0" w:hanging="0"/>
+      </w:pPr>
+    </w:lvl>
+    <w:lvl w:ilvl="2">
+      <w:start w:val="1"/>
+      <w:numFmt w:val="none"/>
+      <w:suff w:val="nothing"/>
+      <w:lvlText w:val=""/>
+      <w:lvlJc w:val="left"/>
+      <w:pPr>
+        <w:tabs>
+          <w:tab w:val="num" w:pos="0"/>
+        </w:tabs>
+        <w:ind w:left="0" w:hanging="0"/>
+      </w:pPr>
+    </w:lvl>
+    <w:lvl w:ilvl="3">
+      <w:start w:val="1"/>
+      <w:numFmt w:val="none"/>
+      <w:suff w:val="nothing"/>
+      <w:lvlText w:val=""/>
+      <w:lvlJc w:val="left"/>
+      <w:pPr>
+        <w:tabs>
+          <w:tab w:val="num" w:pos="0"/>
+        </w:tabs>
+        <w:ind w:left="0" w:hanging="0"/>
+      </w:pPr>
+    </w:lvl>
+    <w:lvl w:ilvl="4">
+      <w:start w:val="1"/>
+      <w:numFmt w:val="none"/>
+      <w:suff w:val="nothing"/>
+      <w:lvlText w:val=""/>
+      <w:lvlJc w:val="left"/>
+      <w:pPr>
+        <w:tabs>
+          <w:tab w:val="num" w:pos="0"/>
+        </w:tabs>
+        <w:ind w:left="0" w:hanging="0"/>
+      </w:pPr>
+    </w:lvl>
+    <w:lvl w:ilvl="5">
+      <w:start w:val="1"/>
+      <w:numFmt w:val="none"/>
+      <w:suff w:val="nothing"/>
+      <w:lvlText w:val=""/>
+      <w:lvlJc w:val="left"/>
+      <w:pPr>
+        <w:tabs>
+          <w:tab w:val="num" w:pos="0"/>
+        </w:tabs>
+        <w:ind w:left="0" w:hanging="0"/>
+      </w:pPr>
+    </w:lvl>
+    <w:lvl w:ilvl="6">
+      <w:start w:val="1"/>
+      <w:numFmt w:val="none"/>
+      <w:suff w:val="nothing"/>
+      <w:lvlText w:val=""/>
+      <w:lvlJc w:val="left"/>
+      <w:pPr>
+        <w:tabs>
+          <w:tab w:val="num" w:pos="0"/>
+        </w:tabs>
+        <w:ind w:left="0" w:hanging="0"/>
+      </w:pPr>
+    </w:lvl>
+    <w:lvl w:ilvl="7">
+      <w:start w:val="1"/>
+      <w:numFmt w:val="none"/>
+      <w:suff w:val="nothing"/>
+      <w:lvlText w:val=""/>
+      <w:lvlJc w:val="left"/>
+      <w:pPr>
+        <w:tabs>
+          <w:tab w:val="num" w:pos="0"/>
+        </w:tabs>
+        <w:ind w:left="0" w:hanging="0"/>
+      </w:pPr>
+    </w:lvl>
+    <w:lvl w:ilvl="8">
+      <w:start w:val="1"/>
+      <w:numFmt w:val="none"/>
+      <w:suff w:val="nothing"/>
+      <w:lvlText w:val=""/>
+      <w:lvlJc w:val="left"/>
+      <w:pPr>
+        <w:tabs>
+          <w:tab w:val="num" w:pos="0"/>
+        </w:tabs>
+        <w:ind w:left="0" w:hanging="0"/>
+      </w:pPr>
     </w:lvl>
   </w:abstractNum>
   <w:num w:numId="1">
+    <w:abstractNumId w:val="1"/>
+  </w:num>
+  <w:num w:numId="2">
     <w:abstractNumId w:val="2"/>
   </w:num>
-  <w:num w:numId="2">
+  <w:num w:numId="3">
+    <w:abstractNumId w:val="3"/>
+  </w:num>
+  <w:num w:numId="4">
+    <w:abstractNumId w:val="4"/>
+  </w:num>
+  <w:num w:numId="5">
     <w:abstractNumId w:val="5"/>
   </w:num>
-  <w:num w:numId="3">
-    <w:abstractNumId w:val="0"/>
-  </w:num>
-  <w:num w:numId="4">
-    <w:abstractNumId w:val="1"/>
-  </w:num>
-  <w:num w:numId="5">
+  <w:num w:numId="6">
     <w:abstractNumId w:val="6"/>
   </w:num>
-  <w:num w:numId="6">
-    <w:abstractNumId w:val="4"/>
-  </w:num>
   <w:num w:numId="7">
-    <w:abstractNumId w:val="3"/>
+    <w:abstractNumId w:val="7"/>
   </w:num>
 </w:numbering>
 </file>
 
 <file path=word/styles.xml><?xml version="1.0" encoding="utf-8"?>
-<w:styles xmlns:mc="http://schemas.openxmlformats.org/markup-compatibility/2006" xmlns:r="http://schemas.openxmlformats.org/officeDocument/2006/relationships" xmlns:w="http://schemas.openxmlformats.org/wordprocessingml/2006/main" xmlns:w14="http://schemas.microsoft.com/office/word/2010/wordml" xmlns:w15="http://schemas.microsoft.com/office/word/2012/wordml" xmlns:w16cex="http://schemas.microsoft.com/office/word/2018/wordml/cex" xmlns:w16cid="http://schemas.microsoft.com/office/word/2016/wordml/cid" xmlns:w16="http://schemas.microsoft.com/office/word/2018/wordml" xmlns:w16sdtdh="http://schemas.microsoft.com/office/word/2020/wordml/sdtdatahash" xmlns:w16se="http://schemas.microsoft.com/office/word/2015/wordml/symex" mc:Ignorable="w14 w15 w16se w16cid w16 w16cex w16sdtdh">
+<w:styles xmlns:w="http://schemas.openxmlformats.org/wordprocessingml/2006/main" xmlns:w14="http://schemas.microsoft.com/office/word/2010/wordml" xmlns:mc="http://schemas.openxmlformats.org/markup-compatibility/2006" mc:Ignorable="w14">
   <w:docDefaults>
     <w:rPrDefault>
       <w:rPr>
-        <w:rFonts w:asciiTheme="minorHAnsi" w:eastAsiaTheme="minorHAnsi" w:hAnsiTheme="minorHAnsi" w:cstheme="minorBidi"/>
+        <w:rFonts w:ascii="Calibri" w:hAnsi="Calibri" w:eastAsia="Calibri" w:cs="" w:asciiTheme="minorHAnsi" w:cstheme="minorBidi" w:eastAsiaTheme="minorHAnsi" w:hAnsiTheme="minorHAnsi"/>
         <w:sz w:val="22"/>
         <w:szCs w:val="22"/>
         <w:lang w:val="en-US" w:eastAsia="en-US" w:bidi="ar-SA"/>
@@ -1990,21 +2181,21 @@
     </w:rPrDefault>
     <w:pPrDefault>
       <w:pPr>
-        <w:spacing w:after="160" w:line="259" w:lineRule="auto"/>
+        <w:suppressAutoHyphens w:val="true"/>
       </w:pPr>
     </w:pPrDefault>
   </w:docDefaults>
   <w:latentStyles w:defLockedState="0" w:defUIPriority="99" w:defSemiHidden="0" w:defUnhideWhenUsed="0" w:defQFormat="0" w:count="376">
     <w:lsdException w:name="Normal" w:uiPriority="0" w:qFormat="1"/>
     <w:lsdException w:name="heading 1" w:uiPriority="9" w:qFormat="1"/>
-    <w:lsdException w:name="heading 2" w:semiHidden="1" w:uiPriority="9" w:unhideWhenUsed="1" w:qFormat="1"/>
-    <w:lsdException w:name="heading 3" w:semiHidden="1" w:uiPriority="9" w:unhideWhenUsed="1" w:qFormat="1"/>
-    <w:lsdException w:name="heading 4" w:semiHidden="1" w:uiPriority="9" w:unhideWhenUsed="1" w:qFormat="1"/>
-    <w:lsdException w:name="heading 5" w:semiHidden="1" w:uiPriority="9" w:unhideWhenUsed="1" w:qFormat="1"/>
-    <w:lsdException w:name="heading 6" w:semiHidden="1" w:uiPriority="9" w:unhideWhenUsed="1" w:qFormat="1"/>
-    <w:lsdException w:name="heading 7" w:semiHidden="1" w:uiPriority="9" w:unhideWhenUsed="1" w:qFormat="1"/>
-    <w:lsdException w:name="heading 8" w:semiHidden="1" w:uiPriority="9" w:unhideWhenUsed="1" w:qFormat="1"/>
-    <w:lsdException w:name="heading 9" w:semiHidden="1" w:uiPriority="9" w:unhideWhenUsed="1" w:qFormat="1"/>
+    <w:lsdException w:name="heading 2" w:uiPriority="9" w:semiHidden="1" w:unhideWhenUsed="1" w:qFormat="1"/>
+    <w:lsdException w:name="heading 3" w:uiPriority="9" w:semiHidden="1" w:unhideWhenUsed="1" w:qFormat="1"/>
+    <w:lsdException w:name="heading 4" w:uiPriority="9" w:semiHidden="1" w:unhideWhenUsed="1" w:qFormat="1"/>
+    <w:lsdException w:name="heading 5" w:uiPriority="9" w:semiHidden="1" w:unhideWhenUsed="1" w:qFormat="1"/>
+    <w:lsdException w:name="heading 6" w:uiPriority="9" w:semiHidden="1" w:unhideWhenUsed="1" w:qFormat="1"/>
+    <w:lsdException w:name="heading 7" w:uiPriority="9" w:semiHidden="1" w:unhideWhenUsed="1" w:qFormat="1"/>
+    <w:lsdException w:name="heading 8" w:uiPriority="9" w:semiHidden="1" w:unhideWhenUsed="1" w:qFormat="1"/>
+    <w:lsdException w:name="heading 9" w:uiPriority="9" w:semiHidden="1" w:unhideWhenUsed="1" w:qFormat="1"/>
     <w:lsdException w:name="index 1" w:semiHidden="1" w:unhideWhenUsed="1"/>
     <w:lsdException w:name="index 2" w:semiHidden="1" w:unhideWhenUsed="1"/>
     <w:lsdException w:name="index 3" w:semiHidden="1" w:unhideWhenUsed="1"/>
@@ -2014,22 +2205,22 @@
     <w:lsdException w:name="index 7" w:semiHidden="1" w:unhideWhenUsed="1"/>
     <w:lsdException w:name="index 8" w:semiHidden="1" w:unhideWhenUsed="1"/>
     <w:lsdException w:name="index 9" w:semiHidden="1" w:unhideWhenUsed="1"/>
-    <w:lsdException w:name="toc 1" w:semiHidden="1" w:uiPriority="39" w:unhideWhenUsed="1"/>
-    <w:lsdException w:name="toc 2" w:semiHidden="1" w:uiPriority="39" w:unhideWhenUsed="1"/>
-    <w:lsdException w:name="toc 3" w:semiHidden="1" w:uiPriority="39" w:unhideWhenUsed="1"/>
-    <w:lsdException w:name="toc 4" w:semiHidden="1" w:uiPriority="39" w:unhideWhenUsed="1"/>
-    <w:lsdException w:name="toc 5" w:semiHidden="1" w:uiPriority="39" w:unhideWhenUsed="1"/>
-    <w:lsdException w:name="toc 6" w:semiHidden="1" w:uiPriority="39" w:unhideWhenUsed="1"/>
-    <w:lsdException w:name="toc 7" w:semiHidden="1" w:uiPriority="39" w:unhideWhenUsed="1"/>
-    <w:lsdException w:name="toc 8" w:semiHidden="1" w:uiPriority="39" w:unhideWhenUsed="1"/>
-    <w:lsdException w:name="toc 9" w:semiHidden="1" w:uiPriority="39" w:unhideWhenUsed="1"/>
+    <w:lsdException w:name="toc 1" w:uiPriority="39" w:semiHidden="1" w:unhideWhenUsed="1"/>
+    <w:lsdException w:name="toc 2" w:uiPriority="39" w:semiHidden="1" w:unhideWhenUsed="1"/>
+    <w:lsdException w:name="toc 3" w:uiPriority="39" w:semiHidden="1" w:unhideWhenUsed="1"/>
+    <w:lsdException w:name="toc 4" w:uiPriority="39" w:semiHidden="1" w:unhideWhenUsed="1"/>
+    <w:lsdException w:name="toc 5" w:uiPriority="39" w:semiHidden="1" w:unhideWhenUsed="1"/>
+    <w:lsdException w:name="toc 6" w:uiPriority="39" w:semiHidden="1" w:unhideWhenUsed="1"/>
+    <w:lsdException w:name="toc 7" w:uiPriority="39" w:semiHidden="1" w:unhideWhenUsed="1"/>
+    <w:lsdException w:name="toc 8" w:uiPriority="39" w:semiHidden="1" w:unhideWhenUsed="1"/>
+    <w:lsdException w:name="toc 9" w:uiPriority="39" w:semiHidden="1" w:unhideWhenUsed="1"/>
     <w:lsdException w:name="Normal Indent" w:semiHidden="1" w:unhideWhenUsed="1"/>
     <w:lsdException w:name="footnote text" w:semiHidden="1" w:unhideWhenUsed="1"/>
     <w:lsdException w:name="annotation text" w:semiHidden="1" w:unhideWhenUsed="1"/>
     <w:lsdException w:name="header" w:semiHidden="1" w:unhideWhenUsed="1"/>
     <w:lsdException w:name="footer" w:semiHidden="1" w:unhideWhenUsed="1"/>
     <w:lsdException w:name="index heading" w:semiHidden="1" w:unhideWhenUsed="1"/>
-    <w:lsdException w:name="caption" w:semiHidden="1" w:uiPriority="35" w:unhideWhenUsed="1" w:qFormat="1"/>
+    <w:lsdException w:name="caption" w:uiPriority="35" w:semiHidden="1" w:unhideWhenUsed="1" w:qFormat="1"/>
     <w:lsdException w:name="table of figures" w:semiHidden="1" w:unhideWhenUsed="1"/>
     <w:lsdException w:name="envelope address" w:semiHidden="1" w:unhideWhenUsed="1"/>
     <w:lsdException w:name="envelope return" w:semiHidden="1" w:unhideWhenUsed="1"/>
@@ -2060,7 +2251,7 @@
     <w:lsdException w:name="Title" w:uiPriority="10" w:qFormat="1"/>
     <w:lsdException w:name="Closing" w:semiHidden="1" w:unhideWhenUsed="1"/>
     <w:lsdException w:name="Signature" w:semiHidden="1" w:unhideWhenUsed="1"/>
-    <w:lsdException w:name="Default Paragraph Font" w:semiHidden="1" w:uiPriority="1" w:unhideWhenUsed="1"/>
+    <w:lsdException w:name="Default Paragraph Font" w:uiPriority="1" w:semiHidden="1" w:unhideWhenUsed="1"/>
     <w:lsdException w:name="Body Text" w:semiHidden="1" w:unhideWhenUsed="1"/>
     <w:lsdException w:name="Body Text Indent" w:semiHidden="1" w:unhideWhenUsed="1"/>
     <w:lsdException w:name="List Continue" w:semiHidden="1" w:unhideWhenUsed="1"/>
@@ -2260,8 +2451,8 @@
     <w:lsdException w:name="Subtle Reference" w:uiPriority="31" w:qFormat="1"/>
     <w:lsdException w:name="Intense Reference" w:uiPriority="32" w:qFormat="1"/>
     <w:lsdException w:name="Book Title" w:uiPriority="33" w:qFormat="1"/>
-    <w:lsdException w:name="Bibliography" w:semiHidden="1" w:uiPriority="37" w:unhideWhenUsed="1"/>
-    <w:lsdException w:name="TOC Heading" w:semiHidden="1" w:uiPriority="39" w:unhideWhenUsed="1" w:qFormat="1"/>
+    <w:lsdException w:name="Bibliography" w:uiPriority="37" w:semiHidden="1" w:unhideWhenUsed="1"/>
+    <w:lsdException w:name="TOC Heading" w:uiPriority="39" w:semiHidden="1" w:unhideWhenUsed="1" w:qFormat="1"/>
     <w:lsdException w:name="Plain Table 1" w:uiPriority="41"/>
     <w:lsdException w:name="Plain Table 2" w:uiPriority="42"/>
     <w:lsdException w:name="Plain Table 3" w:uiPriority="43"/>
@@ -2372,54 +2563,38 @@
     <w:lsdException w:name="Unresolved Mention" w:semiHidden="1" w:unhideWhenUsed="1"/>
     <w:lsdException w:name="Smart Link" w:semiHidden="1" w:unhideWhenUsed="1"/>
   </w:latentStyles>
-  <w:style w:type="paragraph" w:default="1" w:styleId="Normal">
+  <w:style w:type="paragraph" w:styleId="Normal" w:default="1">
     <w:name w:val="Normal"/>
     <w:qFormat/>
+    <w:pPr>
+      <w:widowControl/>
+      <w:bidi w:val="0"/>
+      <w:spacing w:lineRule="auto" w:line="259" w:before="0" w:after="160"/>
+      <w:jc w:val="left"/>
+    </w:pPr>
+    <w:rPr>
+      <w:rFonts w:ascii="Calibri" w:hAnsi="Calibri" w:eastAsia="Calibri" w:cs="" w:asciiTheme="minorHAnsi" w:cstheme="minorBidi" w:eastAsiaTheme="minorHAnsi" w:hAnsiTheme="minorHAnsi"/>
+      <w:color w:val="auto"/>
+      <w:kern w:val="0"/>
+      <w:sz w:val="22"/>
+      <w:szCs w:val="22"/>
+      <w:lang w:val="en-US" w:eastAsia="en-US" w:bidi="ar-SA"/>
+    </w:rPr>
   </w:style>
-  <w:style w:type="character" w:default="1" w:styleId="DefaultParagraphFont">
+  <w:style w:type="character" w:styleId="DefaultParagraphFont" w:default="1">
     <w:name w:val="Default Paragraph Font"/>
     <w:uiPriority w:val="1"/>
     <w:semiHidden/>
     <w:unhideWhenUsed/>
+    <w:qFormat/>
+    <w:rPr/>
   </w:style>
-  <w:style w:type="table" w:default="1" w:styleId="TableNormal">
-    <w:name w:val="Normal Table"/>
-    <w:uiPriority w:val="99"/>
-    <w:semiHidden/>
-    <w:unhideWhenUsed/>
-    <w:tblPr>
-      <w:tblInd w:w="0" w:type="dxa"/>
-      <w:tblCellMar>
-        <w:top w:w="0" w:type="dxa"/>
-        <w:left w:w="108" w:type="dxa"/>
-        <w:bottom w:w="0" w:type="dxa"/>
-        <w:right w:w="108" w:type="dxa"/>
-      </w:tblCellMar>
-    </w:tblPr>
-  </w:style>
-  <w:style w:type="numbering" w:default="1" w:styleId="NoList">
-    <w:name w:val="No List"/>
-    <w:uiPriority w:val="99"/>
-    <w:semiHidden/>
-    <w:unhideWhenUsed/>
-  </w:style>
-  <w:style w:type="paragraph" w:styleId="ListParagraph">
-    <w:name w:val="List Paragraph"/>
-    <w:basedOn w:val="Normal"/>
-    <w:uiPriority w:val="34"/>
-    <w:qFormat/>
-    <w:rsid w:val="004D793F"/>
-    <w:pPr>
-      <w:ind w:left="720"/>
-      <w:contextualSpacing/>
-    </w:pPr>
-  </w:style>
-  <w:style w:type="character" w:styleId="Hyperlink">
+  <w:style w:type="character" w:styleId="InternetLink">
     <w:name w:val="Hyperlink"/>
     <w:basedOn w:val="DefaultParagraphFont"/>
     <w:uiPriority w:val="99"/>
     <w:unhideWhenUsed/>
-    <w:rsid w:val="002207B0"/>
+    <w:rsid w:val="002207b0"/>
     <w:rPr>
       <w:color w:val="0563C1" w:themeColor="hyperlink"/>
       <w:u w:val="single"/>
@@ -2431,67 +2606,175 @@
     <w:uiPriority w:val="99"/>
     <w:semiHidden/>
     <w:unhideWhenUsed/>
-    <w:rsid w:val="002207B0"/>
+    <w:qFormat/>
+    <w:rsid w:val="002207b0"/>
     <w:rPr>
       <w:color w:val="605E5C"/>
-      <w:shd w:val="clear" w:color="auto" w:fill="E1DFDD"/>
+      <w:shd w:fill="E1DFDD" w:val="clear"/>
     </w:rPr>
   </w:style>
-  <w:style w:type="paragraph" w:styleId="Header">
-    <w:name w:val="header"/>
-    <w:basedOn w:val="Normal"/>
-    <w:link w:val="HeaderChar"/>
-    <w:uiPriority w:val="99"/>
-    <w:unhideWhenUsed/>
-    <w:rsid w:val="00B541B9"/>
-    <w:pPr>
-      <w:tabs>
-        <w:tab w:val="center" w:pos="4680"/>
-        <w:tab w:val="right" w:pos="9360"/>
-      </w:tabs>
-      <w:spacing w:after="0" w:line="240" w:lineRule="auto"/>
-    </w:pPr>
-  </w:style>
-  <w:style w:type="character" w:customStyle="1" w:styleId="HeaderChar">
+  <w:style w:type="character" w:styleId="HeaderChar" w:customStyle="1">
     <w:name w:val="Header Char"/>
     <w:basedOn w:val="DefaultParagraphFont"/>
     <w:link w:val="Header"/>
     <w:uiPriority w:val="99"/>
-    <w:rsid w:val="00B541B9"/>
+    <w:qFormat/>
+    <w:rsid w:val="00b541b9"/>
+    <w:rPr/>
   </w:style>
-  <w:style w:type="paragraph" w:styleId="Footer">
-    <w:name w:val="footer"/>
-    <w:basedOn w:val="Normal"/>
-    <w:link w:val="FooterChar"/>
-    <w:uiPriority w:val="99"/>
-    <w:unhideWhenUsed/>
-    <w:rsid w:val="00B541B9"/>
-    <w:pPr>
-      <w:tabs>
-        <w:tab w:val="center" w:pos="4680"/>
-        <w:tab w:val="right" w:pos="9360"/>
-      </w:tabs>
-      <w:spacing w:after="0" w:line="240" w:lineRule="auto"/>
-    </w:pPr>
-  </w:style>
-  <w:style w:type="character" w:customStyle="1" w:styleId="FooterChar">
+  <w:style w:type="character" w:styleId="FooterChar" w:customStyle="1">
     <w:name w:val="Footer Char"/>
     <w:basedOn w:val="DefaultParagraphFont"/>
     <w:link w:val="Footer"/>
     <w:uiPriority w:val="99"/>
-    <w:rsid w:val="00B541B9"/>
+    <w:qFormat/>
+    <w:rsid w:val="00b541b9"/>
+    <w:rPr/>
   </w:style>
-  <w:style w:type="character" w:styleId="FollowedHyperlink">
+  <w:style w:type="character" w:styleId="VisitedInternetLink">
     <w:name w:val="FollowedHyperlink"/>
     <w:basedOn w:val="DefaultParagraphFont"/>
     <w:uiPriority w:val="99"/>
     <w:semiHidden/>
     <w:unhideWhenUsed/>
-    <w:rsid w:val="00800DCA"/>
+    <w:rsid w:val="00800dca"/>
     <w:rPr>
       <w:color w:val="954F72" w:themeColor="followedHyperlink"/>
       <w:u w:val="single"/>
     </w:rPr>
+  </w:style>
+  <w:style w:type="paragraph" w:styleId="Heading">
+    <w:name w:val="Heading"/>
+    <w:basedOn w:val="Normal"/>
+    <w:next w:val="TextBody"/>
+    <w:qFormat/>
+    <w:pPr>
+      <w:keepNext w:val="true"/>
+      <w:spacing w:before="240" w:after="120"/>
+    </w:pPr>
+    <w:rPr>
+      <w:rFonts w:ascii="Liberation Sans" w:hAnsi="Liberation Sans" w:eastAsia="Microsoft YaHei" w:cs="Lucida Sans"/>
+      <w:sz w:val="28"/>
+      <w:szCs w:val="28"/>
+    </w:rPr>
+  </w:style>
+  <w:style w:type="paragraph" w:styleId="TextBody">
+    <w:name w:val="Body Text"/>
+    <w:basedOn w:val="Normal"/>
+    <w:pPr>
+      <w:spacing w:lineRule="auto" w:line="276" w:before="0" w:after="140"/>
+    </w:pPr>
+    <w:rPr/>
+  </w:style>
+  <w:style w:type="paragraph" w:styleId="List">
+    <w:name w:val="List"/>
+    <w:basedOn w:val="TextBody"/>
+    <w:pPr/>
+    <w:rPr>
+      <w:rFonts w:cs="Lucida Sans"/>
+    </w:rPr>
+  </w:style>
+  <w:style w:type="paragraph" w:styleId="Caption">
+    <w:name w:val="Caption"/>
+    <w:basedOn w:val="Normal"/>
+    <w:qFormat/>
+    <w:pPr>
+      <w:suppressLineNumbers/>
+      <w:spacing w:before="120" w:after="120"/>
+    </w:pPr>
+    <w:rPr>
+      <w:rFonts w:cs="Lucida Sans"/>
+      <w:i/>
+      <w:iCs/>
+      <w:sz w:val="24"/>
+      <w:szCs w:val="24"/>
+    </w:rPr>
+  </w:style>
+  <w:style w:type="paragraph" w:styleId="Index">
+    <w:name w:val="Index"/>
+    <w:basedOn w:val="Normal"/>
+    <w:qFormat/>
+    <w:pPr>
+      <w:suppressLineNumbers/>
+    </w:pPr>
+    <w:rPr>
+      <w:rFonts w:cs="Lucida Sans"/>
+    </w:rPr>
+  </w:style>
+  <w:style w:type="paragraph" w:styleId="ListParagraph">
+    <w:name w:val="List Paragraph"/>
+    <w:basedOn w:val="Normal"/>
+    <w:uiPriority w:val="34"/>
+    <w:qFormat/>
+    <w:rsid w:val="004d793f"/>
+    <w:pPr>
+      <w:spacing w:before="0" w:after="160"/>
+      <w:ind w:left="720" w:hanging="0"/>
+      <w:contextualSpacing/>
+    </w:pPr>
+    <w:rPr/>
+  </w:style>
+  <w:style w:type="paragraph" w:styleId="HeaderandFooter">
+    <w:name w:val="Header and Footer"/>
+    <w:basedOn w:val="Normal"/>
+    <w:qFormat/>
+    <w:pPr/>
+    <w:rPr/>
+  </w:style>
+  <w:style w:type="paragraph" w:styleId="Header">
+    <w:name w:val="Header"/>
+    <w:basedOn w:val="Normal"/>
+    <w:link w:val="HeaderChar"/>
+    <w:uiPriority w:val="99"/>
+    <w:unhideWhenUsed/>
+    <w:rsid w:val="00b541b9"/>
+    <w:pPr>
+      <w:tabs>
+        <w:tab w:val="clear" w:pos="720"/>
+        <w:tab w:val="center" w:pos="4680" w:leader="none"/>
+        <w:tab w:val="right" w:pos="9360" w:leader="none"/>
+      </w:tabs>
+      <w:spacing w:lineRule="auto" w:line="240" w:before="0" w:after="0"/>
+    </w:pPr>
+    <w:rPr/>
+  </w:style>
+  <w:style w:type="paragraph" w:styleId="Footer">
+    <w:name w:val="Footer"/>
+    <w:basedOn w:val="Normal"/>
+    <w:link w:val="FooterChar"/>
+    <w:uiPriority w:val="99"/>
+    <w:unhideWhenUsed/>
+    <w:rsid w:val="00b541b9"/>
+    <w:pPr>
+      <w:tabs>
+        <w:tab w:val="clear" w:pos="720"/>
+        <w:tab w:val="center" w:pos="4680" w:leader="none"/>
+        <w:tab w:val="right" w:pos="9360" w:leader="none"/>
+      </w:tabs>
+      <w:spacing w:lineRule="auto" w:line="240" w:before="0" w:after="0"/>
+    </w:pPr>
+    <w:rPr/>
+  </w:style>
+  <w:style w:type="numbering" w:styleId="NoList" w:default="1">
+    <w:name w:val="No List"/>
+    <w:uiPriority w:val="99"/>
+    <w:semiHidden/>
+    <w:unhideWhenUsed/>
+    <w:qFormat/>
+  </w:style>
+  <w:style w:type="table" w:default="1" w:styleId="TableNormal">
+    <w:name w:val="Normal Table"/>
+    <w:uiPriority w:val="99"/>
+    <w:semiHidden/>
+    <w:unhideWhenUsed/>
+    <w:tblPr>
+      <w:tblCellMar>
+        <w:top w:w="0" w:type="dxa"/>
+        <w:left w:w="108" w:type="dxa"/>
+        <w:bottom w:w="0" w:type="dxa"/>
+        <w:right w:w="108" w:type="dxa"/>
+      </w:tblCellMar>
+    </w:tblPr>
   </w:style>
 </w:styles>
 </file>
